--- a/Lesson4/151092-Les4-LePhucHung-20215276.docx
+++ b/Lesson4/151092-Les4-LePhucHung-20215276.docx
@@ -3,27 +3,9 @@
 <w:document xmlns:wpc="http://schemas.microsoft.com/office/word/2010/wordprocessingCanvas" xmlns:cx="http://schemas.microsoft.com/office/drawing/2014/chartex" xmlns:cx1="http://schemas.microsoft.com/office/drawing/2015/9/8/chartex" xmlns:cx2="http://schemas.microsoft.com/office/drawing/2015/10/21/chartex" xmlns:cx3="http://schemas.microsoft.com/office/drawing/2016/5/9/chartex" xmlns:cx4="http://schemas.microsoft.com/office/drawing/2016/5/10/chartex" xmlns:cx5="http://schemas.microsoft.com/office/drawing/2016/5/11/chartex" xmlns:cx6="http://schemas.microsoft.com/office/drawing/2016/5/12/chartex" xmlns:cx7="http://schemas.microsoft.com/office/drawing/2016/5/13/chartex" xmlns:cx8="http://schemas.microsoft.com/office/drawing/2016/5/14/chartex" xmlns:mc="http://schemas.openxmlformats.org/markup-compatibility/2006" xmlns:aink="http://schemas.microsoft.com/office/drawing/2016/ink" xmlns:am3d="http://schemas.microsoft.com/office/drawing/2017/model3d" xmlns:o="urn:schemas-microsoft-com:office:office" xmlns:oel="http://schemas.microsoft.com/office/2019/extlst" xmlns:r="http://schemas.openxmlformats.org/officeDocument/2006/relationships" xmlns:m="http://schemas.openxmlformats.org/officeDocument/2006/math" xmlns:v="urn:schemas-microsoft-com:vml" xmlns:wp14="http://schemas.microsoft.com/office/word/2010/wordprocessingDrawing" xmlns:wp="http://schemas.openxmlformats.org/drawingml/2006/wordprocessingDrawing" xmlns:w10="urn:schemas-microsoft-com:office:word" xmlns:w="http://schemas.openxmlformats.org/wordprocessingml/2006/main" xmlns:w14="http://schemas.microsoft.com/office/word/2010/wordml" xmlns:w15="http://schemas.microsoft.com/office/word/2012/wordml" xmlns:w16cex="http://schemas.microsoft.com/office/word/2018/wordml/cex" xmlns:w16cid="http://schemas.microsoft.com/office/word/2016/wordml/cid" xmlns:w16="http://schemas.microsoft.com/office/word/2018/wordml" xmlns:w16du="http://schemas.microsoft.com/office/word/2023/wordml/word16du" xmlns:w16sdtdh="http://schemas.microsoft.com/office/word/2020/wordml/sdtdatahash" xmlns:w16se="http://schemas.microsoft.com/office/word/2015/wordml/symex" xmlns:wpg="http://schemas.microsoft.com/office/word/2010/wordprocessingGroup" xmlns:wpi="http://schemas.microsoft.com/office/word/2010/wordprocessingInk" xmlns:wne="http://schemas.microsoft.com/office/word/2006/wordml" xmlns:wps="http://schemas.microsoft.com/office/word/2010/wordprocessingShape" mc:Ignorable="w14 w15 w16se w16cid w16 w16cex w16sdtdh w16du wp14">
   <w:body>
     <w:p>
-      <w:proofErr w:type="spellStart"/>
-      <w:r>
-        <w:t>Họ</w:t>
-      </w:r>
-      <w:proofErr w:type="spellEnd"/>
-      <w:r>
-        <w:t xml:space="preserve"> </w:t>
-      </w:r>
-      <w:proofErr w:type="spellStart"/>
-      <w:r>
-        <w:t>tên</w:t>
-      </w:r>
-      <w:proofErr w:type="spellEnd"/>
-      <w:r>
-        <w:t xml:space="preserve">: Lê Phúc </w:t>
-      </w:r>
-      <w:proofErr w:type="spellStart"/>
-      <w:r>
-        <w:t>Hưng</w:t>
-      </w:r>
-      <w:proofErr w:type="spellEnd"/>
+      <w:r>
+        <w:t>Họ tên: Lê Phúc Hưng</w:t>
+      </w:r>
     </w:p>
     <w:p>
       <w:r>
@@ -31,98 +13,13 @@
       </w:r>
     </w:p>
     <w:p>
-      <w:proofErr w:type="spellStart"/>
-      <w:r>
-        <w:t>Mã</w:t>
-      </w:r>
-      <w:proofErr w:type="spellEnd"/>
-      <w:r>
-        <w:t xml:space="preserve"> </w:t>
-      </w:r>
-      <w:proofErr w:type="spellStart"/>
-      <w:r>
-        <w:t>lớp</w:t>
-      </w:r>
-      <w:proofErr w:type="spellEnd"/>
-      <w:r>
-        <w:t>: 151902</w:t>
-      </w:r>
-    </w:p>
-    <w:p>
-      <w:r>
-        <w:t xml:space="preserve">Môn </w:t>
-      </w:r>
-      <w:proofErr w:type="spellStart"/>
-      <w:r>
-        <w:t>học</w:t>
-      </w:r>
-      <w:proofErr w:type="spellEnd"/>
-      <w:r>
-        <w:t xml:space="preserve">: </w:t>
-      </w:r>
-      <w:proofErr w:type="spellStart"/>
-      <w:r>
-        <w:t>Phát</w:t>
-      </w:r>
-      <w:proofErr w:type="spellEnd"/>
-      <w:r>
-        <w:t xml:space="preserve"> </w:t>
-      </w:r>
-      <w:proofErr w:type="spellStart"/>
-      <w:r>
-        <w:t>triển</w:t>
-      </w:r>
-      <w:proofErr w:type="spellEnd"/>
-      <w:r>
-        <w:t xml:space="preserve"> </w:t>
-      </w:r>
-      <w:proofErr w:type="spellStart"/>
-      <w:r>
-        <w:t>ứng</w:t>
-      </w:r>
-      <w:proofErr w:type="spellEnd"/>
-      <w:r>
-        <w:t xml:space="preserve"> </w:t>
-      </w:r>
-      <w:proofErr w:type="spellStart"/>
-      <w:r>
-        <w:t>dụng</w:t>
-      </w:r>
-      <w:proofErr w:type="spellEnd"/>
-      <w:r>
-        <w:t xml:space="preserve"> </w:t>
-      </w:r>
-      <w:proofErr w:type="spellStart"/>
-      <w:r>
-        <w:t>cho</w:t>
-      </w:r>
-      <w:proofErr w:type="spellEnd"/>
-      <w:r>
-        <w:t xml:space="preserve"> </w:t>
-      </w:r>
-      <w:proofErr w:type="spellStart"/>
-      <w:r>
-        <w:t>thiết</w:t>
-      </w:r>
-      <w:proofErr w:type="spellEnd"/>
-      <w:r>
-        <w:t xml:space="preserve"> </w:t>
-      </w:r>
-      <w:proofErr w:type="spellStart"/>
-      <w:r>
-        <w:t>bị</w:t>
-      </w:r>
-      <w:proofErr w:type="spellEnd"/>
-      <w:r>
-        <w:t xml:space="preserve"> di </w:t>
-      </w:r>
-      <w:proofErr w:type="spellStart"/>
-      <w:r>
-        <w:t>động</w:t>
-      </w:r>
-      <w:proofErr w:type="spellEnd"/>
-      <w:r>
-        <w:t xml:space="preserve"> (IT4785)</w:t>
+      <w:r>
+        <w:t>Mã lớp: 151902</w:t>
+      </w:r>
+    </w:p>
+    <w:p>
+      <w:r>
+        <w:t>Môn học: Phát triển ứng dụng cho thiết bị di động (IT4785)</w:t>
       </w:r>
     </w:p>
     <w:p>
@@ -134,13 +31,8 @@
       </w:r>
     </w:p>
     <w:p>
-      <w:proofErr w:type="spellStart"/>
-      <w:r>
-        <w:t>Bài</w:t>
-      </w:r>
-      <w:proofErr w:type="spellEnd"/>
-      <w:r>
-        <w:t xml:space="preserve">: Lesson </w:t>
+      <w:r>
+        <w:t xml:space="preserve">Bài: Lesson </w:t>
       </w:r>
       <w:r>
         <w:t xml:space="preserve">4 </w:t>
@@ -1451,15 +1343,7 @@
         <w:t>1</w:t>
       </w:r>
       <w:r>
-        <w:t xml:space="preserve">. </w:t>
-      </w:r>
-      <w:proofErr w:type="spellStart"/>
-      <w:r>
-        <w:t>Happybirthday</w:t>
-      </w:r>
-      <w:proofErr w:type="spellEnd"/>
-      <w:r>
-        <w:t xml:space="preserve"> App</w:t>
+        <w:t>. Happybirthday App</w:t>
       </w:r>
       <w:bookmarkEnd w:id="1"/>
     </w:p>
@@ -1496,31 +1380,7 @@
     </w:p>
     <w:p>
       <w:r>
-        <w:t xml:space="preserve">Các </w:t>
-      </w:r>
-      <w:proofErr w:type="spellStart"/>
-      <w:r>
-        <w:t>bước</w:t>
-      </w:r>
-      <w:proofErr w:type="spellEnd"/>
-      <w:r>
-        <w:t xml:space="preserve"> </w:t>
-      </w:r>
-      <w:proofErr w:type="spellStart"/>
-      <w:r>
-        <w:t>thực</w:t>
-      </w:r>
-      <w:proofErr w:type="spellEnd"/>
-      <w:r>
-        <w:t xml:space="preserve"> </w:t>
-      </w:r>
-      <w:proofErr w:type="spellStart"/>
-      <w:r>
-        <w:t>hiện</w:t>
-      </w:r>
-      <w:proofErr w:type="spellEnd"/>
-      <w:r>
-        <w:t>:</w:t>
+        <w:t>Các bước thực hiện:</w:t>
       </w:r>
     </w:p>
     <w:p>
@@ -1530,37 +1390,8 @@
           <w:numId w:val="1"/>
         </w:numPr>
       </w:pPr>
-      <w:proofErr w:type="spellStart"/>
-      <w:r>
-        <w:t>Chọn</w:t>
-      </w:r>
-      <w:proofErr w:type="spellEnd"/>
-      <w:r>
-        <w:t xml:space="preserve"> Empty View Activity </w:t>
-      </w:r>
-      <w:proofErr w:type="spellStart"/>
-      <w:r>
-        <w:t>trong</w:t>
-      </w:r>
-      <w:proofErr w:type="spellEnd"/>
-      <w:r>
-        <w:t xml:space="preserve"> </w:t>
-      </w:r>
-      <w:proofErr w:type="spellStart"/>
-      <w:r>
-        <w:t>cửa</w:t>
-      </w:r>
-      <w:proofErr w:type="spellEnd"/>
-      <w:r>
-        <w:t xml:space="preserve"> </w:t>
-      </w:r>
-      <w:proofErr w:type="spellStart"/>
-      <w:r>
-        <w:t>sổ</w:t>
-      </w:r>
-      <w:proofErr w:type="spellEnd"/>
-      <w:r>
-        <w:t xml:space="preserve"> New Project</w:t>
+      <w:r>
+        <w:t>Chọn Empty View Activity trong cửa sổ New Project</w:t>
       </w:r>
     </w:p>
     <w:p>
@@ -1625,21 +1456,8 @@
           <w:numId w:val="1"/>
         </w:numPr>
       </w:pPr>
-      <w:proofErr w:type="spellStart"/>
-      <w:r>
-        <w:t>Đặt</w:t>
-      </w:r>
-      <w:proofErr w:type="spellEnd"/>
-      <w:r>
-        <w:t xml:space="preserve"> </w:t>
-      </w:r>
-      <w:proofErr w:type="spellStart"/>
-      <w:r>
-        <w:t>tên</w:t>
-      </w:r>
-      <w:proofErr w:type="spellEnd"/>
-      <w:r>
-        <w:t xml:space="preserve"> app </w:t>
+      <w:r>
+        <w:t xml:space="preserve">Đặt tên app </w:t>
       </w:r>
     </w:p>
     <w:p>
@@ -1692,27 +1510,9 @@
           <w:numId w:val="1"/>
         </w:numPr>
       </w:pPr>
-      <w:proofErr w:type="spellStart"/>
-      <w:r>
-        <w:t>Chạy</w:t>
-      </w:r>
-      <w:proofErr w:type="spellEnd"/>
-      <w:r>
-        <w:t xml:space="preserve"> </w:t>
-      </w:r>
-      <w:proofErr w:type="spellStart"/>
-      <w:r>
-        <w:t>chương</w:t>
-      </w:r>
-      <w:proofErr w:type="spellEnd"/>
-      <w:r>
-        <w:t xml:space="preserve"> </w:t>
-      </w:r>
-      <w:proofErr w:type="spellStart"/>
-      <w:r>
-        <w:t>trình</w:t>
-      </w:r>
-      <w:proofErr w:type="spellEnd"/>
+      <w:r>
+        <w:t>Chạy chương trình</w:t>
+      </w:r>
     </w:p>
     <w:p>
       <w:r>
@@ -1838,150 +1638,7 @@
       </w:pPr>
       <w:r>
         <w:tab/>
-      </w:r>
-      <w:proofErr w:type="spellStart"/>
-      <w:r>
-        <w:t>Tại</w:t>
-      </w:r>
-      <w:proofErr w:type="spellEnd"/>
-      <w:r>
-        <w:t xml:space="preserve"> </w:t>
-      </w:r>
-      <w:proofErr w:type="spellStart"/>
-      <w:r>
-        <w:t>đây</w:t>
-      </w:r>
-      <w:proofErr w:type="spellEnd"/>
-      <w:r>
-        <w:t xml:space="preserve"> </w:t>
-      </w:r>
-      <w:proofErr w:type="spellStart"/>
-      <w:r>
-        <w:t>chính</w:t>
-      </w:r>
-      <w:proofErr w:type="spellEnd"/>
-      <w:r>
-        <w:t xml:space="preserve"> </w:t>
-      </w:r>
-      <w:proofErr w:type="spellStart"/>
-      <w:r>
-        <w:t>là</w:t>
-      </w:r>
-      <w:proofErr w:type="spellEnd"/>
-      <w:r>
-        <w:t xml:space="preserve"> </w:t>
-      </w:r>
-      <w:proofErr w:type="spellStart"/>
-      <w:r>
-        <w:t>giao</w:t>
-      </w:r>
-      <w:proofErr w:type="spellEnd"/>
-      <w:r>
-        <w:t xml:space="preserve"> </w:t>
-      </w:r>
-      <w:proofErr w:type="spellStart"/>
-      <w:r>
-        <w:t>diện</w:t>
-      </w:r>
-      <w:proofErr w:type="spellEnd"/>
-      <w:r>
-        <w:t xml:space="preserve"> </w:t>
-      </w:r>
-      <w:proofErr w:type="spellStart"/>
-      <w:r>
-        <w:t>mà</w:t>
-      </w:r>
-      <w:proofErr w:type="spellEnd"/>
-      <w:r>
-        <w:t xml:space="preserve"> </w:t>
-      </w:r>
-      <w:proofErr w:type="spellStart"/>
-      <w:r>
-        <w:t>người</w:t>
-      </w:r>
-      <w:proofErr w:type="spellEnd"/>
-      <w:r>
-        <w:t xml:space="preserve"> dùng </w:t>
-      </w:r>
-      <w:proofErr w:type="spellStart"/>
-      <w:r>
-        <w:t>sẽ</w:t>
-      </w:r>
-      <w:proofErr w:type="spellEnd"/>
-      <w:r>
-        <w:t xml:space="preserve"> </w:t>
-      </w:r>
-      <w:proofErr w:type="spellStart"/>
-      <w:r>
-        <w:t>nhìn</w:t>
-      </w:r>
-      <w:proofErr w:type="spellEnd"/>
-      <w:r>
-        <w:t xml:space="preserve"> </w:t>
-      </w:r>
-      <w:proofErr w:type="spellStart"/>
-      <w:r>
-        <w:t>thấy</w:t>
-      </w:r>
-      <w:proofErr w:type="spellEnd"/>
-      <w:r>
-        <w:t xml:space="preserve"> </w:t>
-      </w:r>
-      <w:proofErr w:type="spellStart"/>
-      <w:r>
-        <w:t>khi</w:t>
-      </w:r>
-      <w:proofErr w:type="spellEnd"/>
-      <w:r>
-        <w:t xml:space="preserve"> </w:t>
-      </w:r>
-      <w:proofErr w:type="spellStart"/>
-      <w:r>
-        <w:t>sử</w:t>
-      </w:r>
-      <w:proofErr w:type="spellEnd"/>
-      <w:r>
-        <w:t xml:space="preserve"> </w:t>
-      </w:r>
-      <w:proofErr w:type="spellStart"/>
-      <w:r>
-        <w:t>dụng</w:t>
-      </w:r>
-      <w:proofErr w:type="spellEnd"/>
-      <w:r>
-        <w:t xml:space="preserve"> </w:t>
-      </w:r>
-      <w:proofErr w:type="spellStart"/>
-      <w:r>
-        <w:t>ứng</w:t>
-      </w:r>
-      <w:proofErr w:type="spellEnd"/>
-      <w:r>
-        <w:t xml:space="preserve"> </w:t>
-      </w:r>
-      <w:proofErr w:type="spellStart"/>
-      <w:r>
-        <w:t>dụng</w:t>
-      </w:r>
-      <w:proofErr w:type="spellEnd"/>
-      <w:r>
-        <w:t xml:space="preserve"> </w:t>
-      </w:r>
-      <w:proofErr w:type="spellStart"/>
-      <w:r>
-        <w:t>trong</w:t>
-      </w:r>
-      <w:proofErr w:type="spellEnd"/>
-      <w:r>
-        <w:t xml:space="preserve"> </w:t>
-      </w:r>
-      <w:proofErr w:type="spellStart"/>
-      <w:r>
-        <w:t>thực</w:t>
-      </w:r>
-      <w:proofErr w:type="spellEnd"/>
-      <w:r>
-        <w:t xml:space="preserve"> tế</w:t>
+        <w:t>Tại đây chính là giao diện mà người dùng sẽ nhìn thấy khi sử dụng ứng dụng trong thực tế</w:t>
       </w:r>
     </w:p>
     <w:p>
@@ -2064,180 +1721,8 @@
       </w:pPr>
       <w:r>
         <w:tab/>
-      </w:r>
-      <w:proofErr w:type="spellStart"/>
-      <w:r>
-        <w:t>Tại</w:t>
-      </w:r>
-      <w:proofErr w:type="spellEnd"/>
-      <w:r>
-        <w:t xml:space="preserve"> Layout Editor </w:t>
-      </w:r>
-      <w:proofErr w:type="spellStart"/>
-      <w:r>
-        <w:t>cho</w:t>
-      </w:r>
-      <w:proofErr w:type="spellEnd"/>
-      <w:r>
-        <w:t xml:space="preserve"> </w:t>
-      </w:r>
-      <w:proofErr w:type="spellStart"/>
-      <w:r>
-        <w:t>phép</w:t>
-      </w:r>
-      <w:proofErr w:type="spellEnd"/>
-      <w:r>
-        <w:t xml:space="preserve"> ta </w:t>
-      </w:r>
-      <w:proofErr w:type="spellStart"/>
-      <w:r>
-        <w:t>kéo</w:t>
-      </w:r>
-      <w:proofErr w:type="spellEnd"/>
-      <w:r>
-        <w:t xml:space="preserve"> </w:t>
-      </w:r>
-      <w:proofErr w:type="spellStart"/>
-      <w:r>
-        <w:t>thả</w:t>
-      </w:r>
-      <w:proofErr w:type="spellEnd"/>
-      <w:r>
-        <w:t xml:space="preserve"> </w:t>
-      </w:r>
-      <w:proofErr w:type="spellStart"/>
-      <w:r>
-        <w:t>các</w:t>
-      </w:r>
-      <w:proofErr w:type="spellEnd"/>
-      <w:r>
-        <w:t xml:space="preserve"> </w:t>
-      </w:r>
-      <w:proofErr w:type="spellStart"/>
-      <w:r>
-        <w:t>đối</w:t>
-      </w:r>
-      <w:proofErr w:type="spellEnd"/>
-      <w:r>
-        <w:t xml:space="preserve"> </w:t>
-      </w:r>
-      <w:proofErr w:type="spellStart"/>
-      <w:r>
-        <w:t>tượng</w:t>
-      </w:r>
-      <w:proofErr w:type="spellEnd"/>
-      <w:r>
-        <w:t xml:space="preserve">, </w:t>
-      </w:r>
-      <w:proofErr w:type="spellStart"/>
-      <w:r>
-        <w:t>chỉnh</w:t>
-      </w:r>
-      <w:proofErr w:type="spellEnd"/>
-      <w:r>
-        <w:t xml:space="preserve"> </w:t>
-      </w:r>
-      <w:proofErr w:type="spellStart"/>
-      <w:r>
-        <w:t>các</w:t>
-      </w:r>
-      <w:proofErr w:type="spellEnd"/>
-      <w:r>
-        <w:t xml:space="preserve"> </w:t>
-      </w:r>
-      <w:proofErr w:type="spellStart"/>
-      <w:r>
-        <w:t>tham</w:t>
-      </w:r>
-      <w:proofErr w:type="spellEnd"/>
-      <w:r>
-        <w:t xml:space="preserve"> </w:t>
-      </w:r>
-      <w:proofErr w:type="spellStart"/>
-      <w:r>
-        <w:t>số</w:t>
-      </w:r>
-      <w:proofErr w:type="spellEnd"/>
-      <w:r>
-        <w:t xml:space="preserve">, </w:t>
-      </w:r>
-      <w:proofErr w:type="spellStart"/>
-      <w:r>
-        <w:t>khoảng</w:t>
-      </w:r>
-      <w:proofErr w:type="spellEnd"/>
-      <w:r>
-        <w:t xml:space="preserve"> </w:t>
-      </w:r>
-      <w:proofErr w:type="spellStart"/>
-      <w:r>
-        <w:t>cách</w:t>
-      </w:r>
-      <w:proofErr w:type="spellEnd"/>
-      <w:r>
-        <w:t xml:space="preserve">, </w:t>
-      </w:r>
-      <w:proofErr w:type="spellStart"/>
-      <w:r>
-        <w:t>nội</w:t>
-      </w:r>
-      <w:proofErr w:type="spellEnd"/>
-      <w:r>
-        <w:t xml:space="preserve"> </w:t>
-      </w:r>
-      <w:proofErr w:type="gramStart"/>
-      <w:r>
-        <w:t>dung,…</w:t>
-      </w:r>
-      <w:proofErr w:type="gramEnd"/>
-      <w:r>
-        <w:t xml:space="preserve"> </w:t>
-      </w:r>
-      <w:proofErr w:type="spellStart"/>
-      <w:r>
-        <w:t>để</w:t>
-      </w:r>
-      <w:proofErr w:type="spellEnd"/>
-      <w:r>
-        <w:t xml:space="preserve"> </w:t>
-      </w:r>
-      <w:proofErr w:type="spellStart"/>
-      <w:r>
-        <w:t>xây</w:t>
-      </w:r>
-      <w:proofErr w:type="spellEnd"/>
-      <w:r>
-        <w:t xml:space="preserve"> </w:t>
-      </w:r>
-      <w:proofErr w:type="spellStart"/>
-      <w:r>
-        <w:t>dựng</w:t>
-      </w:r>
-      <w:proofErr w:type="spellEnd"/>
-      <w:r>
-        <w:t xml:space="preserve"> GUI </w:t>
-      </w:r>
-      <w:proofErr w:type="spellStart"/>
-      <w:r>
-        <w:t>cho</w:t>
-      </w:r>
-      <w:proofErr w:type="spellEnd"/>
-      <w:r>
-        <w:t xml:space="preserve"> </w:t>
-      </w:r>
-      <w:proofErr w:type="spellStart"/>
-      <w:r>
-        <w:t>ứng</w:t>
-      </w:r>
-      <w:proofErr w:type="spellEnd"/>
-      <w:r>
-        <w:t xml:space="preserve"> </w:t>
-      </w:r>
-      <w:proofErr w:type="spellStart"/>
-      <w:r>
-        <w:t>dụng</w:t>
-      </w:r>
-      <w:proofErr w:type="spellEnd"/>
+        <w:t>Tại Layout Editor cho phép ta kéo thả các đối tượng, chỉnh các tham số, khoảng cách, nội dung,… để xây dựng GUI cho ứng dụng</w:t>
+      </w:r>
     </w:p>
     <w:p>
       <w:pPr>
@@ -2272,45 +1757,8 @@
         </w:numPr>
       </w:pPr>
       <w:r>
-        <w:t xml:space="preserve">Trong Android Studio, </w:t>
-      </w:r>
-      <w:proofErr w:type="spellStart"/>
-      <w:r>
-        <w:t>tìm</w:t>
-      </w:r>
-      <w:proofErr w:type="spellEnd"/>
-      <w:r>
-        <w:t xml:space="preserve"> </w:t>
-      </w:r>
-      <w:proofErr w:type="spellStart"/>
-      <w:r>
-        <w:t>cửa</w:t>
-      </w:r>
-      <w:proofErr w:type="spellEnd"/>
-      <w:r>
-        <w:t xml:space="preserve"> </w:t>
-      </w:r>
-      <w:proofErr w:type="spellStart"/>
-      <w:r>
-        <w:t>sổ</w:t>
-      </w:r>
-      <w:proofErr w:type="spellEnd"/>
-      <w:r>
-        <w:t xml:space="preserve"> Android ở </w:t>
-      </w:r>
-      <w:proofErr w:type="spellStart"/>
-      <w:r>
-        <w:t>bên</w:t>
-      </w:r>
-      <w:proofErr w:type="spellEnd"/>
-      <w:r>
-        <w:t xml:space="preserve"> </w:t>
-      </w:r>
-      <w:proofErr w:type="spellStart"/>
-      <w:r>
-        <w:t>trái</w:t>
-      </w:r>
-      <w:proofErr w:type="spellEnd"/>
+        <w:t>Trong Android Studio, tìm cửa sổ Android ở bên trái</w:t>
+      </w:r>
     </w:p>
     <w:p>
       <w:pPr>
@@ -2319,13 +1767,8 @@
           <w:numId w:val="2"/>
         </w:numPr>
       </w:pPr>
-      <w:proofErr w:type="spellStart"/>
-      <w:r>
-        <w:t>Tìm</w:t>
-      </w:r>
-      <w:proofErr w:type="spellEnd"/>
-      <w:r>
-        <w:t xml:space="preserve"> app &gt; res &gt; layout &gt;activity_main.xml</w:t>
+      <w:r>
+        <w:t>Tìm app &gt; res &gt; layout &gt;activity_main.xml</w:t>
       </w:r>
     </w:p>
     <w:p>
@@ -2378,23 +1821,7 @@
         </w:numPr>
       </w:pPr>
       <w:r>
-        <w:t xml:space="preserve">Trong Component Tree, </w:t>
-      </w:r>
-      <w:proofErr w:type="spellStart"/>
-      <w:r>
-        <w:t>tìm</w:t>
-      </w:r>
-      <w:proofErr w:type="spellEnd"/>
-      <w:r>
-        <w:t xml:space="preserve"> </w:t>
-      </w:r>
-      <w:proofErr w:type="spellStart"/>
-      <w:r>
-        <w:t>TextView</w:t>
-      </w:r>
-      <w:proofErr w:type="spellEnd"/>
-      <w:r>
-        <w:t xml:space="preserve"> “Hello World”</w:t>
+        <w:t>Trong Component Tree, tìm TextView “Hello World”</w:t>
       </w:r>
     </w:p>
     <w:p>
@@ -2447,23 +1874,7 @@
         </w:numPr>
       </w:pPr>
       <w:r>
-        <w:t xml:space="preserve">Trong Declared Attributes, </w:t>
-      </w:r>
-      <w:proofErr w:type="spellStart"/>
-      <w:r>
-        <w:t>tìm</w:t>
-      </w:r>
-      <w:proofErr w:type="spellEnd"/>
-      <w:r>
-        <w:t xml:space="preserve"> </w:t>
-      </w:r>
-      <w:proofErr w:type="spellStart"/>
-      <w:r>
-        <w:t>mục</w:t>
-      </w:r>
-      <w:proofErr w:type="spellEnd"/>
-      <w:r>
-        <w:t xml:space="preserve"> text</w:t>
+        <w:t>Trong Declared Attributes, tìm mục text</w:t>
       </w:r>
     </w:p>
     <w:p>
@@ -2516,30 +1927,12 @@
           <w:numId w:val="2"/>
         </w:numPr>
       </w:pPr>
-      <w:proofErr w:type="spellStart"/>
-      <w:r>
-        <w:t>Đổi</w:t>
-      </w:r>
-      <w:proofErr w:type="spellEnd"/>
-      <w:r>
-        <w:t xml:space="preserve"> “Hello World!” </w:t>
-      </w:r>
-      <w:proofErr w:type="spellStart"/>
-      <w:r>
-        <w:t>thành</w:t>
-      </w:r>
-      <w:proofErr w:type="spellEnd"/>
-      <w:r>
-        <w:t xml:space="preserve"> “Happy Birthday </w:t>
-      </w:r>
-      <w:r>
-        <w:t xml:space="preserve">Lê Phúc </w:t>
-      </w:r>
-      <w:proofErr w:type="spellStart"/>
-      <w:r>
-        <w:t>Hưng</w:t>
-      </w:r>
-      <w:proofErr w:type="spellEnd"/>
+      <w:r>
+        <w:t xml:space="preserve">Đổi “Hello World!” thành “Happy Birthday </w:t>
+      </w:r>
+      <w:r>
+        <w:t>Lê Phúc Hưng</w:t>
+      </w:r>
       <w:r>
         <w:t>”</w:t>
       </w:r>
@@ -2594,28 +1987,10 @@
           <w:numId w:val="2"/>
         </w:numPr>
       </w:pPr>
-      <w:proofErr w:type="spellStart"/>
       <w:r>
         <w:lastRenderedPageBreak/>
-        <w:t>Chạy</w:t>
-      </w:r>
-      <w:proofErr w:type="spellEnd"/>
-      <w:r>
-        <w:t xml:space="preserve"> </w:t>
-      </w:r>
-      <w:proofErr w:type="spellStart"/>
-      <w:r>
-        <w:t>chương</w:t>
-      </w:r>
-      <w:proofErr w:type="spellEnd"/>
-      <w:r>
-        <w:t xml:space="preserve"> </w:t>
-      </w:r>
-      <w:proofErr w:type="spellStart"/>
-      <w:r>
-        <w:t>trình</w:t>
-      </w:r>
-      <w:proofErr w:type="spellEnd"/>
+        <w:t>Chạy chương trình</w:t>
+      </w:r>
     </w:p>
     <w:p>
       <w:pPr>
@@ -2672,15 +2047,7 @@
         <w:t xml:space="preserve">1.2. </w:t>
       </w:r>
       <w:r>
-        <w:t xml:space="preserve">Add </w:t>
-      </w:r>
-      <w:proofErr w:type="spellStart"/>
-      <w:r>
-        <w:t>TextViews</w:t>
-      </w:r>
-      <w:proofErr w:type="spellEnd"/>
-      <w:r>
-        <w:t xml:space="preserve"> to the layout</w:t>
+        <w:t>Add TextViews to the layout</w:t>
       </w:r>
       <w:bookmarkEnd w:id="9"/>
       <w:bookmarkEnd w:id="10"/>
@@ -2695,43 +2062,14 @@
         <w:t xml:space="preserve">1.2.1. </w:t>
       </w:r>
       <w:r>
-        <w:t xml:space="preserve">Delete the current </w:t>
-      </w:r>
-      <w:proofErr w:type="spellStart"/>
-      <w:r>
-        <w:t>TextView</w:t>
+        <w:t>Delete the current TextView</w:t>
       </w:r>
       <w:bookmarkEnd w:id="11"/>
       <w:bookmarkEnd w:id="12"/>
-      <w:proofErr w:type="spellEnd"/>
-    </w:p>
-    <w:p>
-      <w:r>
-        <w:t xml:space="preserve">Các </w:t>
-      </w:r>
-      <w:proofErr w:type="spellStart"/>
-      <w:r>
-        <w:t>bước</w:t>
-      </w:r>
-      <w:proofErr w:type="spellEnd"/>
-      <w:r>
-        <w:t xml:space="preserve"> </w:t>
-      </w:r>
-      <w:proofErr w:type="spellStart"/>
-      <w:r>
-        <w:t>thực</w:t>
-      </w:r>
-      <w:proofErr w:type="spellEnd"/>
-      <w:r>
-        <w:t xml:space="preserve"> </w:t>
-      </w:r>
-      <w:proofErr w:type="spellStart"/>
-      <w:r>
-        <w:t>hiện</w:t>
-      </w:r>
-      <w:proofErr w:type="spellEnd"/>
-      <w:r>
-        <w:t>:</w:t>
+    </w:p>
+    <w:p>
+      <w:r>
+        <w:t>Các bước thực hiện:</w:t>
       </w:r>
     </w:p>
     <w:p>
@@ -2742,45 +2080,8 @@
         </w:numPr>
       </w:pPr>
       <w:r>
-        <w:t xml:space="preserve">Trong </w:t>
-      </w:r>
-      <w:proofErr w:type="spellStart"/>
-      <w:r>
-        <w:t>LayoutEditor</w:t>
-      </w:r>
-      <w:proofErr w:type="spellEnd"/>
-      <w:r>
-        <w:t xml:space="preserve">, </w:t>
-      </w:r>
-      <w:proofErr w:type="spellStart"/>
-      <w:r>
-        <w:t>chọn</w:t>
-      </w:r>
-      <w:proofErr w:type="spellEnd"/>
-      <w:r>
-        <w:t xml:space="preserve"> </w:t>
-      </w:r>
-      <w:proofErr w:type="spellStart"/>
-      <w:r>
-        <w:t>TextView</w:t>
-      </w:r>
-      <w:proofErr w:type="spellEnd"/>
-      <w:r>
-        <w:t xml:space="preserve"> ở </w:t>
-      </w:r>
-      <w:proofErr w:type="spellStart"/>
-      <w:r>
-        <w:t>trung</w:t>
-      </w:r>
-      <w:proofErr w:type="spellEnd"/>
-      <w:r>
-        <w:t xml:space="preserve"> </w:t>
-      </w:r>
-      <w:proofErr w:type="spellStart"/>
-      <w:r>
-        <w:t>tâm</w:t>
-      </w:r>
-      <w:proofErr w:type="spellEnd"/>
+        <w:t>Trong LayoutEditor, chọn TextView ở trung tâm</w:t>
+      </w:r>
     </w:p>
     <w:p>
       <w:pPr>
@@ -2835,27 +2136,9 @@
           <w:numId w:val="3"/>
         </w:numPr>
       </w:pPr>
-      <w:proofErr w:type="spellStart"/>
-      <w:r>
-        <w:t>Chọn</w:t>
-      </w:r>
-      <w:proofErr w:type="spellEnd"/>
-      <w:r>
-        <w:t xml:space="preserve"> Delete </w:t>
-      </w:r>
-      <w:proofErr w:type="spellStart"/>
-      <w:r>
-        <w:t>để</w:t>
-      </w:r>
-      <w:proofErr w:type="spellEnd"/>
-      <w:r>
-        <w:t xml:space="preserve"> </w:t>
-      </w:r>
-      <w:proofErr w:type="spellStart"/>
-      <w:r>
-        <w:t>xóa</w:t>
-      </w:r>
-      <w:proofErr w:type="spellEnd"/>
+      <w:r>
+        <w:t>Chọn Delete để xóa</w:t>
+      </w:r>
     </w:p>
     <w:p>
       <w:pPr>
@@ -2913,43 +2196,14 @@
         <w:t xml:space="preserve">1.2.2. </w:t>
       </w:r>
       <w:r>
-        <w:t xml:space="preserve">Add a </w:t>
-      </w:r>
-      <w:proofErr w:type="spellStart"/>
-      <w:r>
-        <w:t>TextView</w:t>
+        <w:t>Add a TextView</w:t>
       </w:r>
       <w:bookmarkEnd w:id="13"/>
       <w:bookmarkEnd w:id="14"/>
-      <w:proofErr w:type="spellEnd"/>
-    </w:p>
-    <w:p>
-      <w:r>
-        <w:t xml:space="preserve">Các </w:t>
-      </w:r>
-      <w:proofErr w:type="spellStart"/>
-      <w:r>
-        <w:t>bước</w:t>
-      </w:r>
-      <w:proofErr w:type="spellEnd"/>
-      <w:r>
-        <w:t xml:space="preserve"> </w:t>
-      </w:r>
-      <w:proofErr w:type="spellStart"/>
-      <w:r>
-        <w:t>thực</w:t>
-      </w:r>
-      <w:proofErr w:type="spellEnd"/>
-      <w:r>
-        <w:t xml:space="preserve"> </w:t>
-      </w:r>
-      <w:proofErr w:type="spellStart"/>
-      <w:r>
-        <w:t>hiện</w:t>
-      </w:r>
-      <w:proofErr w:type="spellEnd"/>
-      <w:r>
-        <w:t xml:space="preserve">: </w:t>
+    </w:p>
+    <w:p>
+      <w:r>
+        <w:t xml:space="preserve">Các bước thực hiện: </w:t>
       </w:r>
     </w:p>
     <w:p>
@@ -2959,67 +2213,9 @@
           <w:numId w:val="4"/>
         </w:numPr>
       </w:pPr>
-      <w:proofErr w:type="spellStart"/>
-      <w:r>
-        <w:t>Tìm</w:t>
-      </w:r>
-      <w:proofErr w:type="spellEnd"/>
-      <w:r>
-        <w:t xml:space="preserve"> </w:t>
-      </w:r>
-      <w:proofErr w:type="spellStart"/>
-      <w:r>
-        <w:t>mục</w:t>
-      </w:r>
-      <w:proofErr w:type="spellEnd"/>
-      <w:r>
-        <w:t xml:space="preserve"> Palette ở </w:t>
-      </w:r>
-      <w:proofErr w:type="spellStart"/>
-      <w:r>
-        <w:t>trên</w:t>
-      </w:r>
-      <w:proofErr w:type="spellEnd"/>
-      <w:r>
-        <w:t xml:space="preserve"> </w:t>
-      </w:r>
-      <w:proofErr w:type="spellStart"/>
-      <w:r>
-        <w:t>bên</w:t>
-      </w:r>
-      <w:proofErr w:type="spellEnd"/>
-      <w:r>
-        <w:t xml:space="preserve"> </w:t>
-      </w:r>
-      <w:proofErr w:type="spellStart"/>
-      <w:r>
-        <w:t>trái</w:t>
-      </w:r>
-      <w:proofErr w:type="spellEnd"/>
-      <w:r>
-        <w:t xml:space="preserve"> </w:t>
-      </w:r>
-      <w:proofErr w:type="spellStart"/>
-      <w:r>
-        <w:t>của</w:t>
-      </w:r>
-      <w:proofErr w:type="spellEnd"/>
-      <w:r>
-        <w:t xml:space="preserve"> Layout Editor, </w:t>
-      </w:r>
-      <w:proofErr w:type="spellStart"/>
-      <w:r>
-        <w:t>tìm</w:t>
-      </w:r>
-      <w:proofErr w:type="spellEnd"/>
-      <w:r>
-        <w:t xml:space="preserve"> Common &gt; </w:t>
-      </w:r>
-      <w:proofErr w:type="spellStart"/>
-      <w:r>
-        <w:t>TextView</w:t>
-      </w:r>
-      <w:proofErr w:type="spellEnd"/>
+      <w:r>
+        <w:t>Tìm mục Palette ở trên bên trái của Layout Editor, tìm Common &gt; TextView</w:t>
+      </w:r>
     </w:p>
     <w:p>
       <w:r>
@@ -3070,83 +2266,9 @@
           <w:numId w:val="4"/>
         </w:numPr>
       </w:pPr>
-      <w:proofErr w:type="spellStart"/>
-      <w:r>
-        <w:t>Kéo</w:t>
-      </w:r>
-      <w:proofErr w:type="spellEnd"/>
-      <w:r>
-        <w:t xml:space="preserve"> </w:t>
-      </w:r>
-      <w:proofErr w:type="spellStart"/>
-      <w:r>
-        <w:t>một</w:t>
-      </w:r>
-      <w:proofErr w:type="spellEnd"/>
-      <w:r>
-        <w:t xml:space="preserve"> </w:t>
-      </w:r>
-      <w:proofErr w:type="spellStart"/>
-      <w:r>
-        <w:t>TextView</w:t>
-      </w:r>
-      <w:proofErr w:type="spellEnd"/>
-      <w:r>
-        <w:t xml:space="preserve"> </w:t>
-      </w:r>
-      <w:proofErr w:type="spellStart"/>
-      <w:r>
-        <w:t>từ</w:t>
-      </w:r>
-      <w:proofErr w:type="spellEnd"/>
-      <w:r>
-        <w:t xml:space="preserve"> Pallet </w:t>
-      </w:r>
-      <w:proofErr w:type="spellStart"/>
-      <w:r>
-        <w:t>vào</w:t>
-      </w:r>
-      <w:proofErr w:type="spellEnd"/>
-      <w:r>
-        <w:t xml:space="preserve"> Layout Editor, </w:t>
-      </w:r>
-      <w:proofErr w:type="spellStart"/>
-      <w:r>
-        <w:t>để</w:t>
-      </w:r>
-      <w:proofErr w:type="spellEnd"/>
-      <w:r>
-        <w:t xml:space="preserve"> ở </w:t>
-      </w:r>
-      <w:proofErr w:type="spellStart"/>
-      <w:r>
-        <w:t>vị</w:t>
-      </w:r>
-      <w:proofErr w:type="spellEnd"/>
-      <w:r>
-        <w:t xml:space="preserve"> </w:t>
-      </w:r>
-      <w:proofErr w:type="spellStart"/>
-      <w:r>
-        <w:t>trí</w:t>
-      </w:r>
-      <w:proofErr w:type="spellEnd"/>
-      <w:r>
-        <w:t xml:space="preserve"> </w:t>
-      </w:r>
-      <w:proofErr w:type="spellStart"/>
-      <w:r>
-        <w:t>bất</w:t>
-      </w:r>
-      <w:proofErr w:type="spellEnd"/>
-      <w:r>
-        <w:t xml:space="preserve"> </w:t>
-      </w:r>
-      <w:proofErr w:type="spellStart"/>
-      <w:r>
-        <w:t>kỳ</w:t>
-      </w:r>
-      <w:proofErr w:type="spellEnd"/>
+      <w:r>
+        <w:t>Kéo một TextView từ Pallet vào Layout Editor, để ở vị trí bất kỳ</w:t>
+      </w:r>
     </w:p>
     <w:p>
       <w:r>
@@ -3284,43 +2406,14 @@
         <w:t xml:space="preserve">1.2.3. </w:t>
       </w:r>
       <w:r>
-        <w:t xml:space="preserve">Position the </w:t>
-      </w:r>
-      <w:proofErr w:type="spellStart"/>
-      <w:r>
-        <w:t>TextView</w:t>
+        <w:t>Position the TextView</w:t>
       </w:r>
       <w:bookmarkEnd w:id="15"/>
       <w:bookmarkEnd w:id="16"/>
-      <w:proofErr w:type="spellEnd"/>
-    </w:p>
-    <w:p>
-      <w:r>
-        <w:t xml:space="preserve">Các </w:t>
-      </w:r>
-      <w:proofErr w:type="spellStart"/>
-      <w:r>
-        <w:t>bước</w:t>
-      </w:r>
-      <w:proofErr w:type="spellEnd"/>
-      <w:r>
-        <w:t xml:space="preserve"> </w:t>
-      </w:r>
-      <w:proofErr w:type="spellStart"/>
-      <w:r>
-        <w:t>thực</w:t>
-      </w:r>
-      <w:proofErr w:type="spellEnd"/>
-      <w:r>
-        <w:t xml:space="preserve"> </w:t>
-      </w:r>
-      <w:proofErr w:type="spellStart"/>
-      <w:r>
-        <w:t>hiện</w:t>
-      </w:r>
-      <w:proofErr w:type="spellEnd"/>
-      <w:r>
-        <w:t>:</w:t>
+    </w:p>
+    <w:p>
+      <w:r>
+        <w:t>Các bước thực hiện:</w:t>
       </w:r>
     </w:p>
     <w:p>
@@ -3332,39 +2425,7 @@
       </w:pPr>
       <w:r>
         <w:lastRenderedPageBreak/>
-        <w:t xml:space="preserve">Trong </w:t>
-      </w:r>
-      <w:proofErr w:type="spellStart"/>
-      <w:r>
-        <w:t>mục</w:t>
-      </w:r>
-      <w:proofErr w:type="spellEnd"/>
-      <w:r>
-        <w:t xml:space="preserve"> Attributes </w:t>
-      </w:r>
-      <w:proofErr w:type="spellStart"/>
-      <w:r>
-        <w:t>bên</w:t>
-      </w:r>
-      <w:proofErr w:type="spellEnd"/>
-      <w:r>
-        <w:t xml:space="preserve"> </w:t>
-      </w:r>
-      <w:proofErr w:type="spellStart"/>
-      <w:r>
-        <w:t>phải</w:t>
-      </w:r>
-      <w:proofErr w:type="spellEnd"/>
-      <w:r>
-        <w:t xml:space="preserve">, </w:t>
-      </w:r>
-      <w:proofErr w:type="spellStart"/>
-      <w:r>
-        <w:t>tìm</w:t>
-      </w:r>
-      <w:proofErr w:type="spellEnd"/>
-      <w:r>
-        <w:t xml:space="preserve"> Layout &gt; Constraint Widget</w:t>
+        <w:t>Trong mục Attributes bên phải, tìm Layout &gt; Constraint Widget</w:t>
       </w:r>
     </w:p>
     <w:p>
@@ -3432,117 +2493,8 @@
           <w:numId w:val="5"/>
         </w:numPr>
       </w:pPr>
-      <w:proofErr w:type="spellStart"/>
-      <w:r>
-        <w:t>Nhấn</w:t>
-      </w:r>
-      <w:proofErr w:type="spellEnd"/>
-      <w:r>
-        <w:t xml:space="preserve"> </w:t>
-      </w:r>
-      <w:proofErr w:type="spellStart"/>
-      <w:r>
-        <w:t>dấu</w:t>
-      </w:r>
-      <w:proofErr w:type="spellEnd"/>
-      <w:r>
-        <w:t xml:space="preserve"> + ở </w:t>
-      </w:r>
-      <w:proofErr w:type="spellStart"/>
-      <w:r>
-        <w:t>trên</w:t>
-      </w:r>
-      <w:proofErr w:type="spellEnd"/>
-      <w:r>
-        <w:t xml:space="preserve"> </w:t>
-      </w:r>
-      <w:proofErr w:type="spellStart"/>
-      <w:r>
-        <w:t>đầu</w:t>
-      </w:r>
-      <w:proofErr w:type="spellEnd"/>
-      <w:r>
-        <w:t xml:space="preserve"> </w:t>
-      </w:r>
-      <w:proofErr w:type="spellStart"/>
-      <w:r>
-        <w:t>để</w:t>
-      </w:r>
-      <w:proofErr w:type="spellEnd"/>
-      <w:r>
-        <w:t xml:space="preserve"> </w:t>
-      </w:r>
-      <w:proofErr w:type="spellStart"/>
-      <w:r>
-        <w:t>thay</w:t>
-      </w:r>
-      <w:proofErr w:type="spellEnd"/>
-      <w:r>
-        <w:t xml:space="preserve"> </w:t>
-      </w:r>
-      <w:proofErr w:type="spellStart"/>
-      <w:r>
-        <w:t>đổi</w:t>
-      </w:r>
-      <w:proofErr w:type="spellEnd"/>
-      <w:r>
-        <w:t xml:space="preserve"> </w:t>
-      </w:r>
-      <w:proofErr w:type="spellStart"/>
-      <w:r>
-        <w:t>lề</w:t>
-      </w:r>
-      <w:proofErr w:type="spellEnd"/>
-      <w:r>
-        <w:t xml:space="preserve"> </w:t>
-      </w:r>
-      <w:proofErr w:type="spellStart"/>
-      <w:r>
-        <w:t>trên</w:t>
-      </w:r>
-      <w:proofErr w:type="spellEnd"/>
-      <w:r>
-        <w:t xml:space="preserve">, </w:t>
-      </w:r>
-      <w:proofErr w:type="spellStart"/>
-      <w:r>
-        <w:t>thay</w:t>
-      </w:r>
-      <w:proofErr w:type="spellEnd"/>
-      <w:r>
-        <w:t xml:space="preserve"> </w:t>
-      </w:r>
-      <w:proofErr w:type="spellStart"/>
-      <w:r>
-        <w:t>đổi</w:t>
-      </w:r>
-      <w:proofErr w:type="spellEnd"/>
-      <w:r>
-        <w:t xml:space="preserve"> </w:t>
-      </w:r>
-      <w:proofErr w:type="spellStart"/>
-      <w:r>
-        <w:t>lề</w:t>
-      </w:r>
-      <w:proofErr w:type="spellEnd"/>
-      <w:r>
-        <w:t xml:space="preserve"> </w:t>
-      </w:r>
-      <w:proofErr w:type="spellStart"/>
-      <w:r>
-        <w:t>trên</w:t>
-      </w:r>
-      <w:proofErr w:type="spellEnd"/>
-      <w:r>
-        <w:t xml:space="preserve"> </w:t>
-      </w:r>
-      <w:proofErr w:type="spellStart"/>
-      <w:r>
-        <w:t>thành</w:t>
-      </w:r>
-      <w:proofErr w:type="spellEnd"/>
-      <w:r>
-        <w:t xml:space="preserve"> 16</w:t>
+      <w:r>
+        <w:t>Nhấn dấu + ở trên đầu để thay đổi lề trên, thay đổi lề trên thành 16</w:t>
       </w:r>
     </w:p>
     <w:p>
@@ -3611,39 +2563,7 @@
         </w:numPr>
       </w:pPr>
       <w:r>
-        <w:t xml:space="preserve">Thay </w:t>
-      </w:r>
-      <w:proofErr w:type="spellStart"/>
-      <w:r>
-        <w:t>đổi</w:t>
-      </w:r>
-      <w:proofErr w:type="spellEnd"/>
-      <w:r>
-        <w:t xml:space="preserve"> </w:t>
-      </w:r>
-      <w:proofErr w:type="spellStart"/>
-      <w:r>
-        <w:t>lề</w:t>
-      </w:r>
-      <w:proofErr w:type="spellEnd"/>
-      <w:r>
-        <w:t xml:space="preserve"> </w:t>
-      </w:r>
-      <w:proofErr w:type="spellStart"/>
-      <w:r>
-        <w:t>trái</w:t>
-      </w:r>
-      <w:proofErr w:type="spellEnd"/>
-      <w:r>
-        <w:t xml:space="preserve"> </w:t>
-      </w:r>
-      <w:proofErr w:type="spellStart"/>
-      <w:r>
-        <w:t>thành</w:t>
-      </w:r>
-      <w:proofErr w:type="spellEnd"/>
-      <w:r>
-        <w:t xml:space="preserve"> 16</w:t>
+        <w:t>Thay đổi lề trái thành 16</w:t>
       </w:r>
     </w:p>
     <w:p>
@@ -3713,39 +2633,13 @@
         </w:numPr>
       </w:pPr>
       <w:r>
-        <w:t xml:space="preserve">Thay </w:t>
-      </w:r>
-      <w:proofErr w:type="spellStart"/>
-      <w:r>
-        <w:t>đổi</w:t>
-      </w:r>
-      <w:proofErr w:type="spellEnd"/>
-      <w:r>
-        <w:t xml:space="preserve"> text </w:t>
-      </w:r>
-      <w:proofErr w:type="spellStart"/>
-      <w:r>
-        <w:t>của</w:t>
-      </w:r>
-      <w:proofErr w:type="spellEnd"/>
-      <w:r>
-        <w:t xml:space="preserve"> </w:t>
-      </w:r>
-      <w:proofErr w:type="spellStart"/>
-      <w:r>
-        <w:t>TextView</w:t>
-      </w:r>
-      <w:proofErr w:type="spellEnd"/>
-      <w:r>
-        <w:t xml:space="preserve"> </w:t>
-      </w:r>
-      <w:proofErr w:type="spellStart"/>
-      <w:r>
-        <w:t>thành</w:t>
-      </w:r>
-      <w:proofErr w:type="spellEnd"/>
-      <w:r>
-        <w:t xml:space="preserve"> “Happy Birthday, Phạm Mai Chi!”</w:t>
+        <w:t xml:space="preserve">Thay đổi text của TextView thành “Happy Birthday, </w:t>
+      </w:r>
+      <w:r>
+        <w:t>Lê Phúc Hưng</w:t>
+      </w:r>
+      <w:r>
+        <w:t>!”</w:t>
       </w:r>
     </w:p>
     <w:p>
@@ -3803,15 +2697,10 @@
         <w:t xml:space="preserve">1.2.4. </w:t>
       </w:r>
       <w:r>
-        <w:t xml:space="preserve">Add and position another </w:t>
-      </w:r>
-      <w:proofErr w:type="spellStart"/>
-      <w:r>
-        <w:t>TextView</w:t>
+        <w:t>Add and position another TextView</w:t>
       </w:r>
       <w:bookmarkEnd w:id="17"/>
       <w:bookmarkEnd w:id="18"/>
-      <w:proofErr w:type="spellEnd"/>
     </w:p>
     <w:p>
       <w:pPr>
@@ -3820,109 +2709,8 @@
           <w:numId w:val="6"/>
         </w:numPr>
       </w:pPr>
-      <w:proofErr w:type="spellStart"/>
-      <w:r>
-        <w:t>Kéo</w:t>
-      </w:r>
-      <w:proofErr w:type="spellEnd"/>
-      <w:r>
-        <w:t xml:space="preserve"> </w:t>
-      </w:r>
-      <w:proofErr w:type="spellStart"/>
-      <w:r>
-        <w:t>một</w:t>
-      </w:r>
-      <w:proofErr w:type="spellEnd"/>
-      <w:r>
-        <w:t xml:space="preserve"> </w:t>
-      </w:r>
-      <w:proofErr w:type="spellStart"/>
-      <w:r>
-        <w:t>TextView</w:t>
-      </w:r>
-      <w:proofErr w:type="spellEnd"/>
-      <w:r>
-        <w:t xml:space="preserve"> </w:t>
-      </w:r>
-      <w:proofErr w:type="spellStart"/>
-      <w:r>
-        <w:t>mới</w:t>
-      </w:r>
-      <w:proofErr w:type="spellEnd"/>
-      <w:r>
-        <w:t xml:space="preserve"> </w:t>
-      </w:r>
-      <w:proofErr w:type="spellStart"/>
-      <w:r>
-        <w:t>từ</w:t>
-      </w:r>
-      <w:proofErr w:type="spellEnd"/>
-      <w:r>
-        <w:t xml:space="preserve"> Pallet </w:t>
-      </w:r>
-      <w:proofErr w:type="spellStart"/>
-      <w:r>
-        <w:t>và</w:t>
-      </w:r>
-      <w:proofErr w:type="spellEnd"/>
-      <w:r>
-        <w:t xml:space="preserve"> </w:t>
-      </w:r>
-      <w:proofErr w:type="spellStart"/>
-      <w:r>
-        <w:t>để</w:t>
-      </w:r>
-      <w:proofErr w:type="spellEnd"/>
-      <w:r>
-        <w:t xml:space="preserve"> </w:t>
-      </w:r>
-      <w:proofErr w:type="spellStart"/>
-      <w:r>
-        <w:t>nó</w:t>
-      </w:r>
-      <w:proofErr w:type="spellEnd"/>
-      <w:r>
-        <w:t xml:space="preserve"> ở </w:t>
-      </w:r>
-      <w:proofErr w:type="spellStart"/>
-      <w:r>
-        <w:t>phía</w:t>
-      </w:r>
-      <w:proofErr w:type="spellEnd"/>
-      <w:r>
-        <w:t xml:space="preserve"> </w:t>
-      </w:r>
-      <w:proofErr w:type="spellStart"/>
-      <w:r>
-        <w:t>dưới</w:t>
-      </w:r>
-      <w:proofErr w:type="spellEnd"/>
-      <w:r>
-        <w:t xml:space="preserve"> </w:t>
-      </w:r>
-      <w:proofErr w:type="spellStart"/>
-      <w:r>
-        <w:t>bên</w:t>
-      </w:r>
-      <w:proofErr w:type="spellEnd"/>
-      <w:r>
-        <w:t xml:space="preserve"> </w:t>
-      </w:r>
-      <w:proofErr w:type="spellStart"/>
-      <w:r>
-        <w:t>phải</w:t>
-      </w:r>
-      <w:proofErr w:type="spellEnd"/>
-      <w:r>
-        <w:t xml:space="preserve"> </w:t>
-      </w:r>
-      <w:proofErr w:type="spellStart"/>
-      <w:r>
-        <w:t>trong</w:t>
-      </w:r>
-      <w:proofErr w:type="spellEnd"/>
-      <w:r>
-        <w:t xml:space="preserve"> Layout Editor</w:t>
+      <w:r>
+        <w:t>Kéo một TextView mới từ Pallet và để nó ở phía dưới bên phải trong Layout Editor</w:t>
       </w:r>
     </w:p>
     <w:p>
@@ -3975,70 +2763,9 @@
           <w:numId w:val="6"/>
         </w:numPr>
       </w:pPr>
-      <w:proofErr w:type="spellStart"/>
       <w:r>
         <w:lastRenderedPageBreak/>
-        <w:t>Điều</w:t>
-      </w:r>
-      <w:proofErr w:type="spellEnd"/>
-      <w:r>
-        <w:t xml:space="preserve"> </w:t>
-      </w:r>
-      <w:proofErr w:type="spellStart"/>
-      <w:r>
-        <w:t>chỉnh</w:t>
-      </w:r>
-      <w:proofErr w:type="spellEnd"/>
-      <w:r>
-        <w:t xml:space="preserve"> </w:t>
-      </w:r>
-      <w:proofErr w:type="spellStart"/>
-      <w:r>
-        <w:t>lề</w:t>
-      </w:r>
-      <w:proofErr w:type="spellEnd"/>
-      <w:r>
-        <w:t xml:space="preserve"> </w:t>
-      </w:r>
-      <w:proofErr w:type="spellStart"/>
-      <w:r>
-        <w:t>phải</w:t>
-      </w:r>
-      <w:proofErr w:type="spellEnd"/>
-      <w:r>
-        <w:t xml:space="preserve"> </w:t>
-      </w:r>
-      <w:proofErr w:type="spellStart"/>
-      <w:r>
-        <w:t>và</w:t>
-      </w:r>
-      <w:proofErr w:type="spellEnd"/>
-      <w:r>
-        <w:t xml:space="preserve"> </w:t>
-      </w:r>
-      <w:proofErr w:type="spellStart"/>
-      <w:r>
-        <w:t>lề</w:t>
-      </w:r>
-      <w:proofErr w:type="spellEnd"/>
-      <w:r>
-        <w:t xml:space="preserve"> </w:t>
-      </w:r>
-      <w:proofErr w:type="spellStart"/>
-      <w:r>
-        <w:t>dưới</w:t>
-      </w:r>
-      <w:proofErr w:type="spellEnd"/>
-      <w:r>
-        <w:t xml:space="preserve"> </w:t>
-      </w:r>
-      <w:proofErr w:type="spellStart"/>
-      <w:r>
-        <w:t>là</w:t>
-      </w:r>
-      <w:proofErr w:type="spellEnd"/>
-      <w:r>
-        <w:t xml:space="preserve"> 16</w:t>
+        <w:t>Điều chỉnh lề phải và lề dưới là 16</w:t>
       </w:r>
     </w:p>
     <w:p>
@@ -4094,31 +2821,7 @@
         </w:numPr>
       </w:pPr>
       <w:r>
-        <w:t xml:space="preserve">Trong </w:t>
-      </w:r>
-      <w:proofErr w:type="spellStart"/>
-      <w:r>
-        <w:t>mục</w:t>
-      </w:r>
-      <w:proofErr w:type="spellEnd"/>
-      <w:r>
-        <w:t xml:space="preserve"> Attributes, </w:t>
-      </w:r>
-      <w:proofErr w:type="spellStart"/>
-      <w:r>
-        <w:t>sửa</w:t>
-      </w:r>
-      <w:proofErr w:type="spellEnd"/>
-      <w:r>
-        <w:t xml:space="preserve"> text </w:t>
-      </w:r>
-      <w:proofErr w:type="spellStart"/>
-      <w:r>
-        <w:t>thành</w:t>
-      </w:r>
-      <w:proofErr w:type="spellEnd"/>
-      <w:r>
-        <w:t xml:space="preserve"> “From 2021</w:t>
+        <w:t>Trong mục Attributes, sửa text thành “From 2021</w:t>
       </w:r>
       <w:r>
         <w:t>5276</w:t>
@@ -4176,27 +2879,9 @@
           <w:numId w:val="6"/>
         </w:numPr>
       </w:pPr>
-      <w:proofErr w:type="spellStart"/>
-      <w:r>
-        <w:t>Chạy</w:t>
-      </w:r>
-      <w:proofErr w:type="spellEnd"/>
-      <w:r>
-        <w:t xml:space="preserve"> </w:t>
-      </w:r>
-      <w:proofErr w:type="spellStart"/>
-      <w:r>
-        <w:t>chương</w:t>
-      </w:r>
-      <w:proofErr w:type="spellEnd"/>
-      <w:r>
-        <w:t xml:space="preserve"> </w:t>
-      </w:r>
-      <w:proofErr w:type="spellStart"/>
-      <w:r>
-        <w:t>trình</w:t>
-      </w:r>
-      <w:proofErr w:type="spellEnd"/>
+      <w:r>
+        <w:t>Chạy chương trình</w:t>
+      </w:r>
     </w:p>
     <w:p>
       <w:pPr>
@@ -4264,31 +2949,7 @@
     </w:p>
     <w:p>
       <w:r>
-        <w:t xml:space="preserve">Các </w:t>
-      </w:r>
-      <w:proofErr w:type="spellStart"/>
-      <w:r>
-        <w:t>bước</w:t>
-      </w:r>
-      <w:proofErr w:type="spellEnd"/>
-      <w:r>
-        <w:t xml:space="preserve"> </w:t>
-      </w:r>
-      <w:proofErr w:type="spellStart"/>
-      <w:r>
-        <w:t>thực</w:t>
-      </w:r>
-      <w:proofErr w:type="spellEnd"/>
-      <w:r>
-        <w:t xml:space="preserve"> </w:t>
-      </w:r>
-      <w:proofErr w:type="spellStart"/>
-      <w:r>
-        <w:t>hiện</w:t>
-      </w:r>
-      <w:proofErr w:type="spellEnd"/>
-      <w:r>
-        <w:t>:</w:t>
+        <w:t>Các bước thực hiện:</w:t>
       </w:r>
     </w:p>
     <w:p>
@@ -4298,85 +2959,8 @@
           <w:numId w:val="7"/>
         </w:numPr>
       </w:pPr>
-      <w:proofErr w:type="spellStart"/>
-      <w:r>
-        <w:t>Chọn</w:t>
-      </w:r>
-      <w:proofErr w:type="spellEnd"/>
-      <w:r>
-        <w:t xml:space="preserve"> </w:t>
-      </w:r>
-      <w:proofErr w:type="spellStart"/>
-      <w:r>
-        <w:t>TextView</w:t>
-      </w:r>
-      <w:proofErr w:type="spellEnd"/>
-      <w:r>
-        <w:t xml:space="preserve"> </w:t>
-      </w:r>
-      <w:proofErr w:type="spellStart"/>
-      <w:r>
-        <w:t>đầu</w:t>
-      </w:r>
-      <w:proofErr w:type="spellEnd"/>
-      <w:r>
-        <w:t xml:space="preserve"> </w:t>
-      </w:r>
-      <w:proofErr w:type="spellStart"/>
-      <w:r>
-        <w:t>tiên</w:t>
-      </w:r>
-      <w:proofErr w:type="spellEnd"/>
-      <w:r>
-        <w:t xml:space="preserve"> </w:t>
-      </w:r>
-      <w:proofErr w:type="spellStart"/>
-      <w:r>
-        <w:t>trong</w:t>
-      </w:r>
-      <w:proofErr w:type="spellEnd"/>
-      <w:r>
-        <w:t xml:space="preserve"> Component Tree, </w:t>
-      </w:r>
-      <w:proofErr w:type="spellStart"/>
-      <w:r>
-        <w:t>tìm</w:t>
-      </w:r>
-      <w:proofErr w:type="spellEnd"/>
-      <w:r>
-        <w:t xml:space="preserve"> Common </w:t>
-      </w:r>
-      <w:proofErr w:type="spellStart"/>
-      <w:r>
-        <w:t>Attrubutes</w:t>
-      </w:r>
-      <w:proofErr w:type="spellEnd"/>
-      <w:r>
-        <w:t xml:space="preserve"> </w:t>
-      </w:r>
-      <w:proofErr w:type="spellStart"/>
-      <w:r>
-        <w:t>trong</w:t>
-      </w:r>
-      <w:proofErr w:type="spellEnd"/>
-      <w:r>
-        <w:t xml:space="preserve"> </w:t>
-      </w:r>
-      <w:proofErr w:type="spellStart"/>
-      <w:r>
-        <w:t>cửa</w:t>
-      </w:r>
-      <w:proofErr w:type="spellEnd"/>
-      <w:r>
-        <w:t xml:space="preserve"> </w:t>
-      </w:r>
-      <w:proofErr w:type="spellStart"/>
-      <w:r>
-        <w:t>sổ</w:t>
-      </w:r>
-      <w:proofErr w:type="spellEnd"/>
-      <w:r>
-        <w:t xml:space="preserve"> Attributes</w:t>
+      <w:r>
+        <w:t>Chọn TextView đầu tiên trong Component Tree, tìm Common Attrubutes trong cửa sổ Attributes</w:t>
       </w:r>
     </w:p>
     <w:p>
@@ -4432,29 +3016,8 @@
           <w:numId w:val="7"/>
         </w:numPr>
       </w:pPr>
-      <w:proofErr w:type="spellStart"/>
-      <w:r>
-        <w:t>Chỉnh</w:t>
-      </w:r>
-      <w:proofErr w:type="spellEnd"/>
-      <w:r>
-        <w:t xml:space="preserve"> </w:t>
-      </w:r>
-      <w:proofErr w:type="spellStart"/>
-      <w:r>
-        <w:t>textSize</w:t>
-      </w:r>
-      <w:proofErr w:type="spellEnd"/>
-      <w:r>
-        <w:t xml:space="preserve"> </w:t>
-      </w:r>
-      <w:proofErr w:type="spellStart"/>
-      <w:r>
-        <w:t>thành</w:t>
-      </w:r>
-      <w:proofErr w:type="spellEnd"/>
-      <w:r>
-        <w:t xml:space="preserve"> 36sp</w:t>
+      <w:r>
+        <w:t>Chỉnh textSize thành 36sp</w:t>
       </w:r>
     </w:p>
     <w:p>
@@ -4506,29 +3069,8 @@
           <w:numId w:val="7"/>
         </w:numPr>
       </w:pPr>
-      <w:proofErr w:type="spellStart"/>
-      <w:r>
-        <w:t>Chỉnh</w:t>
-      </w:r>
-      <w:proofErr w:type="spellEnd"/>
-      <w:r>
-        <w:t xml:space="preserve"> font </w:t>
-      </w:r>
-      <w:proofErr w:type="spellStart"/>
-      <w:r>
-        <w:t>chữ</w:t>
-      </w:r>
-      <w:proofErr w:type="spellEnd"/>
-      <w:r>
-        <w:t xml:space="preserve"> </w:t>
-      </w:r>
-      <w:proofErr w:type="spellStart"/>
-      <w:r>
-        <w:t>thành</w:t>
-      </w:r>
-      <w:proofErr w:type="spellEnd"/>
-      <w:r>
-        <w:t xml:space="preserve"> sans-serif-light</w:t>
+      <w:r>
+        <w:t>Chỉnh font chữ thành sans-serif-light</w:t>
       </w:r>
     </w:p>
     <w:p>
@@ -4584,21 +3126,8 @@
           <w:numId w:val="7"/>
         </w:numPr>
       </w:pPr>
-      <w:proofErr w:type="spellStart"/>
-      <w:r>
-        <w:t>Chọn</w:t>
-      </w:r>
-      <w:proofErr w:type="spellEnd"/>
-      <w:r>
-        <w:t xml:space="preserve"> </w:t>
-      </w:r>
-      <w:proofErr w:type="spellStart"/>
-      <w:r>
-        <w:t>màu</w:t>
-      </w:r>
-      <w:proofErr w:type="spellEnd"/>
-      <w:r>
-        <w:t xml:space="preserve"> </w:t>
+      <w:r>
+        <w:t xml:space="preserve">Chọn màu </w:t>
       </w:r>
       <w:r>
         <w:t>#FF000000</w:t>
@@ -4653,59 +3182,9 @@
           <w:numId w:val="7"/>
         </w:numPr>
       </w:pPr>
-      <w:proofErr w:type="spellStart"/>
-      <w:r>
-        <w:t>Chỉnh</w:t>
-      </w:r>
-      <w:proofErr w:type="spellEnd"/>
-      <w:r>
-        <w:t xml:space="preserve"> </w:t>
-      </w:r>
-      <w:proofErr w:type="spellStart"/>
-      <w:r>
-        <w:t>tương</w:t>
-      </w:r>
-      <w:proofErr w:type="spellEnd"/>
-      <w:r>
-        <w:t xml:space="preserve"> </w:t>
-      </w:r>
-      <w:proofErr w:type="spellStart"/>
-      <w:r>
-        <w:t>tự</w:t>
-      </w:r>
-      <w:proofErr w:type="spellEnd"/>
-      <w:r>
-        <w:t xml:space="preserve"> </w:t>
-      </w:r>
-      <w:proofErr w:type="spellStart"/>
-      <w:r>
-        <w:t>với</w:t>
-      </w:r>
-      <w:proofErr w:type="spellEnd"/>
-      <w:r>
-        <w:t xml:space="preserve"> </w:t>
-      </w:r>
-      <w:proofErr w:type="spellStart"/>
-      <w:r>
-        <w:t>textView</w:t>
-      </w:r>
-      <w:proofErr w:type="spellEnd"/>
-      <w:r>
-        <w:t xml:space="preserve"> </w:t>
-      </w:r>
-      <w:proofErr w:type="spellStart"/>
-      <w:r>
-        <w:t>còn</w:t>
-      </w:r>
-      <w:proofErr w:type="spellEnd"/>
-      <w:r>
-        <w:t xml:space="preserve"> </w:t>
-      </w:r>
-      <w:proofErr w:type="spellStart"/>
-      <w:r>
-        <w:t>lại</w:t>
-      </w:r>
-      <w:proofErr w:type="spellEnd"/>
+      <w:r>
+        <w:t>Chỉnh tương tự với textView còn lại</w:t>
+      </w:r>
     </w:p>
     <w:p>
       <w:pPr>
@@ -4760,27 +3239,9 @@
           <w:numId w:val="7"/>
         </w:numPr>
       </w:pPr>
-      <w:proofErr w:type="spellStart"/>
-      <w:r>
-        <w:t>Chạy</w:t>
-      </w:r>
-      <w:proofErr w:type="spellEnd"/>
-      <w:r>
-        <w:t xml:space="preserve"> </w:t>
-      </w:r>
-      <w:proofErr w:type="spellStart"/>
-      <w:r>
-        <w:t>chương</w:t>
-      </w:r>
-      <w:proofErr w:type="spellEnd"/>
-      <w:r>
-        <w:t xml:space="preserve"> </w:t>
-      </w:r>
-      <w:proofErr w:type="spellStart"/>
-      <w:r>
-        <w:t>trình</w:t>
-      </w:r>
-      <w:proofErr w:type="spellEnd"/>
+      <w:r>
+        <w:t>Chạy chương trình</w:t>
+      </w:r>
     </w:p>
     <w:p>
       <w:pPr>
@@ -4861,31 +3322,7 @@
     </w:p>
     <w:p>
       <w:r>
-        <w:t xml:space="preserve">Các </w:t>
-      </w:r>
-      <w:proofErr w:type="spellStart"/>
-      <w:r>
-        <w:t>bước</w:t>
-      </w:r>
-      <w:proofErr w:type="spellEnd"/>
-      <w:r>
-        <w:t xml:space="preserve"> </w:t>
-      </w:r>
-      <w:proofErr w:type="spellStart"/>
-      <w:r>
-        <w:t>thực</w:t>
-      </w:r>
-      <w:proofErr w:type="spellEnd"/>
-      <w:r>
-        <w:t xml:space="preserve"> </w:t>
-      </w:r>
-      <w:proofErr w:type="spellStart"/>
-      <w:r>
-        <w:t>hiện</w:t>
-      </w:r>
-      <w:proofErr w:type="spellEnd"/>
-      <w:r>
-        <w:t>:</w:t>
+        <w:t>Các bước thực hiện:</w:t>
       </w:r>
     </w:p>
     <w:p>
@@ -4895,21 +3332,8 @@
           <w:numId w:val="8"/>
         </w:numPr>
       </w:pPr>
-      <w:proofErr w:type="spellStart"/>
-      <w:r>
-        <w:t>Mở</w:t>
-      </w:r>
-      <w:proofErr w:type="spellEnd"/>
-      <w:r>
-        <w:t xml:space="preserve"> app Happy Birthday </w:t>
-      </w:r>
-      <w:proofErr w:type="spellStart"/>
-      <w:r>
-        <w:t>từ</w:t>
-      </w:r>
-      <w:proofErr w:type="spellEnd"/>
-      <w:r>
-        <w:t xml:space="preserve"> 4.1</w:t>
+      <w:r>
+        <w:t>Mở app Happy Birthday từ 4.1</w:t>
       </w:r>
     </w:p>
     <w:p>
@@ -4975,31 +3399,7 @@
     </w:p>
     <w:p>
       <w:r>
-        <w:t xml:space="preserve">Các </w:t>
-      </w:r>
-      <w:proofErr w:type="spellStart"/>
-      <w:r>
-        <w:t>bước</w:t>
-      </w:r>
-      <w:proofErr w:type="spellEnd"/>
-      <w:r>
-        <w:t xml:space="preserve"> </w:t>
-      </w:r>
-      <w:proofErr w:type="spellStart"/>
-      <w:r>
-        <w:t>thực</w:t>
-      </w:r>
-      <w:proofErr w:type="spellEnd"/>
-      <w:r>
-        <w:t xml:space="preserve"> </w:t>
-      </w:r>
-      <w:proofErr w:type="spellStart"/>
-      <w:r>
-        <w:t>hiện</w:t>
-      </w:r>
-      <w:proofErr w:type="spellEnd"/>
-      <w:r>
-        <w:t>:</w:t>
+        <w:t>Các bước thực hiện:</w:t>
       </w:r>
     </w:p>
     <w:p>
@@ -5012,45 +3412,8 @@
       <w:r>
         <w:t xml:space="preserve">Download </w:t>
       </w:r>
-      <w:proofErr w:type="spellStart"/>
-      <w:r>
-        <w:t>ảnh</w:t>
-      </w:r>
-      <w:proofErr w:type="spellEnd"/>
-      <w:r>
-        <w:t xml:space="preserve"> </w:t>
-      </w:r>
-      <w:proofErr w:type="spellStart"/>
-      <w:r>
-        <w:t>muốn</w:t>
-      </w:r>
-      <w:proofErr w:type="spellEnd"/>
-      <w:r>
-        <w:t xml:space="preserve"> </w:t>
-      </w:r>
-      <w:proofErr w:type="spellStart"/>
-      <w:r>
-        <w:t>thêm</w:t>
-      </w:r>
-      <w:proofErr w:type="spellEnd"/>
-      <w:r>
-        <w:t xml:space="preserve"> </w:t>
-      </w:r>
-      <w:proofErr w:type="spellStart"/>
-      <w:r>
-        <w:t>vào</w:t>
-      </w:r>
-      <w:proofErr w:type="spellEnd"/>
-      <w:r>
-        <w:t xml:space="preserve"> </w:t>
-      </w:r>
-      <w:proofErr w:type="spellStart"/>
-      <w:r>
-        <w:t>dự</w:t>
-      </w:r>
-      <w:proofErr w:type="spellEnd"/>
-      <w:r>
-        <w:t xml:space="preserve"> án</w:t>
+      <w:r>
+        <w:t>ảnh muốn thêm vào dự án</w:t>
       </w:r>
     </w:p>
     <w:p>
@@ -5122,15 +3485,7 @@
       </w:pPr>
       <w:r>
         <w:lastRenderedPageBreak/>
-        <w:t xml:space="preserve">Trong Android Studio, </w:t>
-      </w:r>
-      <w:proofErr w:type="spellStart"/>
-      <w:r>
-        <w:t>chọn</w:t>
-      </w:r>
-      <w:proofErr w:type="spellEnd"/>
-      <w:r>
-        <w:t xml:space="preserve"> View &gt; Tool Windows &gt; Resource Manager</w:t>
+        <w:t>Trong Android Studio, chọn View &gt; Tool Windows &gt; Resource Manager</w:t>
       </w:r>
     </w:p>
     <w:p>
@@ -5185,27 +3540,9 @@
           <w:numId w:val="9"/>
         </w:numPr>
       </w:pPr>
-      <w:proofErr w:type="spellStart"/>
-      <w:r>
-        <w:t>Chọn</w:t>
-      </w:r>
-      <w:proofErr w:type="spellEnd"/>
-      <w:r>
-        <w:t xml:space="preserve"> </w:t>
-      </w:r>
-      <w:proofErr w:type="spellStart"/>
-      <w:r>
-        <w:t>dấu</w:t>
-      </w:r>
-      <w:proofErr w:type="spellEnd"/>
-      <w:r>
-        <w:t xml:space="preserve"> + &gt; Import </w:t>
-      </w:r>
-      <w:proofErr w:type="spellStart"/>
-      <w:r>
-        <w:t>Drawables</w:t>
-      </w:r>
-      <w:proofErr w:type="spellEnd"/>
+      <w:r>
+        <w:t>Chọn dấu + &gt; Import Drawables</w:t>
+      </w:r>
     </w:p>
     <w:p>
       <w:r>
@@ -5257,125 +3594,8 @@
           <w:numId w:val="9"/>
         </w:numPr>
       </w:pPr>
-      <w:proofErr w:type="spellStart"/>
-      <w:r>
-        <w:t>Thêm</w:t>
-      </w:r>
-      <w:proofErr w:type="spellEnd"/>
-      <w:r>
-        <w:t xml:space="preserve"> </w:t>
-      </w:r>
-      <w:proofErr w:type="spellStart"/>
-      <w:r>
-        <w:t>ảnh</w:t>
-      </w:r>
-      <w:proofErr w:type="spellEnd"/>
-      <w:r>
-        <w:t xml:space="preserve"> </w:t>
-      </w:r>
-      <w:proofErr w:type="spellStart"/>
-      <w:r>
-        <w:t>vừa</w:t>
-      </w:r>
-      <w:proofErr w:type="spellEnd"/>
-      <w:r>
-        <w:t xml:space="preserve"> </w:t>
-      </w:r>
-      <w:proofErr w:type="spellStart"/>
-      <w:r>
-        <w:t>tải</w:t>
-      </w:r>
-      <w:proofErr w:type="spellEnd"/>
-      <w:r>
-        <w:t xml:space="preserve"> </w:t>
-      </w:r>
-      <w:proofErr w:type="spellStart"/>
-      <w:r>
-        <w:t>về</w:t>
-      </w:r>
-      <w:proofErr w:type="spellEnd"/>
-      <w:r>
-        <w:t xml:space="preserve"> </w:t>
-      </w:r>
-      <w:proofErr w:type="spellStart"/>
-      <w:r>
-        <w:t>vào</w:t>
-      </w:r>
-      <w:proofErr w:type="spellEnd"/>
-      <w:r>
-        <w:t xml:space="preserve"> Android Studio: </w:t>
-      </w:r>
-      <w:proofErr w:type="spellStart"/>
-      <w:r>
-        <w:t>chọn</w:t>
-      </w:r>
-      <w:proofErr w:type="spellEnd"/>
-      <w:r>
-        <w:t xml:space="preserve"> </w:t>
-      </w:r>
-      <w:proofErr w:type="spellStart"/>
-      <w:r>
-        <w:t>ảnh</w:t>
-      </w:r>
-      <w:proofErr w:type="spellEnd"/>
-      <w:r>
-        <w:t xml:space="preserve"> &gt; Next &gt; Import, </w:t>
-      </w:r>
-      <w:proofErr w:type="spellStart"/>
-      <w:r>
-        <w:t>ảnh</w:t>
-      </w:r>
-      <w:proofErr w:type="spellEnd"/>
-      <w:r>
-        <w:t xml:space="preserve"> </w:t>
-      </w:r>
-      <w:proofErr w:type="spellStart"/>
-      <w:r>
-        <w:t>sẽ</w:t>
-      </w:r>
-      <w:proofErr w:type="spellEnd"/>
-      <w:r>
-        <w:t xml:space="preserve"> </w:t>
-      </w:r>
-      <w:proofErr w:type="spellStart"/>
-      <w:r>
-        <w:t>xuất</w:t>
-      </w:r>
-      <w:proofErr w:type="spellEnd"/>
-      <w:r>
-        <w:t xml:space="preserve"> </w:t>
-      </w:r>
-      <w:proofErr w:type="spellStart"/>
-      <w:r>
-        <w:t>hiện</w:t>
-      </w:r>
-      <w:proofErr w:type="spellEnd"/>
-      <w:r>
-        <w:t xml:space="preserve"> </w:t>
-      </w:r>
-      <w:proofErr w:type="spellStart"/>
-      <w:r>
-        <w:t>trong</w:t>
-      </w:r>
-      <w:proofErr w:type="spellEnd"/>
-      <w:r>
-        <w:t xml:space="preserve"> </w:t>
-      </w:r>
-      <w:proofErr w:type="spellStart"/>
-      <w:r>
-        <w:t>danh</w:t>
-      </w:r>
-      <w:proofErr w:type="spellEnd"/>
-      <w:r>
-        <w:t xml:space="preserve"> </w:t>
-      </w:r>
-      <w:proofErr w:type="spellStart"/>
-      <w:r>
-        <w:t>sách</w:t>
-      </w:r>
-      <w:proofErr w:type="spellEnd"/>
-      <w:r>
-        <w:t xml:space="preserve"> Drawable</w:t>
+      <w:r>
+        <w:t>Thêm ảnh vừa tải về vào Android Studio: chọn ảnh &gt; Next &gt; Import, ảnh sẽ xuất hiện trong danh sách Drawable</w:t>
       </w:r>
     </w:p>
     <w:p>
@@ -5513,79 +3733,7 @@
         </w:numPr>
       </w:pPr>
       <w:r>
-        <w:t xml:space="preserve">Quay </w:t>
-      </w:r>
-      <w:proofErr w:type="spellStart"/>
-      <w:r>
-        <w:t>lại</w:t>
-      </w:r>
-      <w:proofErr w:type="spellEnd"/>
-      <w:r>
-        <w:t xml:space="preserve"> tab Project </w:t>
-      </w:r>
-      <w:proofErr w:type="spellStart"/>
-      <w:r>
-        <w:t>và</w:t>
-      </w:r>
-      <w:proofErr w:type="spellEnd"/>
-      <w:r>
-        <w:t xml:space="preserve"> kiểm </w:t>
-      </w:r>
-      <w:proofErr w:type="spellStart"/>
-      <w:r>
-        <w:t>tra</w:t>
-      </w:r>
-      <w:proofErr w:type="spellEnd"/>
-      <w:r>
-        <w:t xml:space="preserve"> </w:t>
-      </w:r>
-      <w:proofErr w:type="spellStart"/>
-      <w:r>
-        <w:t>xem</w:t>
-      </w:r>
-      <w:proofErr w:type="spellEnd"/>
-      <w:r>
-        <w:t xml:space="preserve"> </w:t>
-      </w:r>
-      <w:proofErr w:type="spellStart"/>
-      <w:r>
-        <w:t>ảnh</w:t>
-      </w:r>
-      <w:proofErr w:type="spellEnd"/>
-      <w:r>
-        <w:t xml:space="preserve"> </w:t>
-      </w:r>
-      <w:proofErr w:type="spellStart"/>
-      <w:r>
-        <w:t>đã</w:t>
-      </w:r>
-      <w:proofErr w:type="spellEnd"/>
-      <w:r>
-        <w:t xml:space="preserve"> </w:t>
-      </w:r>
-      <w:proofErr w:type="spellStart"/>
-      <w:r>
-        <w:t>xuất</w:t>
-      </w:r>
-      <w:proofErr w:type="spellEnd"/>
-      <w:r>
-        <w:t xml:space="preserve"> </w:t>
-      </w:r>
-      <w:proofErr w:type="spellStart"/>
-      <w:r>
-        <w:t>hiện</w:t>
-      </w:r>
-      <w:proofErr w:type="spellEnd"/>
-      <w:r>
-        <w:t xml:space="preserve"> </w:t>
-      </w:r>
-      <w:proofErr w:type="spellStart"/>
-      <w:r>
-        <w:t>trong</w:t>
-      </w:r>
-      <w:proofErr w:type="spellEnd"/>
-      <w:r>
-        <w:t xml:space="preserve"> app &gt; res &gt; androidparty.png </w:t>
+        <w:t xml:space="preserve">Quay lại tab Project và kiểm tra xem ảnh đã xuất hiện trong app &gt; res &gt; androidparty.png </w:t>
       </w:r>
     </w:p>
     <w:p>
@@ -5641,15 +3789,10 @@
         <w:t xml:space="preserve">2.3. </w:t>
       </w:r>
       <w:r>
-        <w:t xml:space="preserve">Add an </w:t>
-      </w:r>
-      <w:proofErr w:type="spellStart"/>
-      <w:r>
-        <w:t>ImageView</w:t>
+        <w:t>Add an ImageView</w:t>
       </w:r>
       <w:bookmarkEnd w:id="26"/>
       <w:bookmarkEnd w:id="27"/>
-      <w:proofErr w:type="spellEnd"/>
     </w:p>
     <w:p>
       <w:pPr>
@@ -5661,44 +3804,15 @@
         <w:t xml:space="preserve">2.3.1. </w:t>
       </w:r>
       <w:r>
-        <w:t xml:space="preserve">Add an </w:t>
-      </w:r>
-      <w:proofErr w:type="spellStart"/>
-      <w:r>
-        <w:t>ImageView</w:t>
-      </w:r>
-      <w:proofErr w:type="spellEnd"/>
-      <w:r>
-        <w:t xml:space="preserve"> and set its image</w:t>
+        <w:t>Add an ImageView and set its image</w:t>
       </w:r>
       <w:bookmarkEnd w:id="28"/>
       <w:bookmarkEnd w:id="29"/>
     </w:p>
     <w:p>
       <w:r>
-        <w:t xml:space="preserve">Các </w:t>
-      </w:r>
-      <w:proofErr w:type="spellStart"/>
-      <w:r>
-        <w:t>bước</w:t>
-      </w:r>
-      <w:proofErr w:type="spellEnd"/>
-      <w:r>
-        <w:t xml:space="preserve"> </w:t>
-      </w:r>
-      <w:proofErr w:type="spellStart"/>
-      <w:r>
-        <w:t>thực</w:t>
-      </w:r>
-      <w:proofErr w:type="spellEnd"/>
-      <w:r>
-        <w:t xml:space="preserve"> </w:t>
-      </w:r>
-      <w:proofErr w:type="spellStart"/>
-      <w:r>
-        <w:t>hiện</w:t>
-      </w:r>
-      <w:proofErr w:type="spellEnd"/>
+        <w:t>Các bước thực hiện</w:t>
+      </w:r>
     </w:p>
     <w:p>
       <w:pPr>
@@ -5707,13 +3821,8 @@
           <w:numId w:val="10"/>
         </w:numPr>
       </w:pPr>
-      <w:proofErr w:type="spellStart"/>
-      <w:r>
-        <w:t>Mở</w:t>
-      </w:r>
-      <w:proofErr w:type="spellEnd"/>
-      <w:r>
-        <w:t xml:space="preserve"> app &gt; res &gt; layout &gt; activity_main.xml</w:t>
+      <w:r>
+        <w:t>Mở app &gt; res &gt; layout &gt; activity_main.xml</w:t>
       </w:r>
     </w:p>
     <w:p>
@@ -5724,117 +3833,8 @@
         </w:numPr>
       </w:pPr>
       <w:r>
-        <w:t xml:space="preserve">Trong Layout Editor, </w:t>
-      </w:r>
-      <w:proofErr w:type="spellStart"/>
-      <w:r>
-        <w:t>mục</w:t>
-      </w:r>
-      <w:proofErr w:type="spellEnd"/>
-      <w:r>
-        <w:t xml:space="preserve"> Palette, </w:t>
-      </w:r>
-      <w:proofErr w:type="spellStart"/>
-      <w:r>
-        <w:t>kéo</w:t>
-      </w:r>
-      <w:proofErr w:type="spellEnd"/>
-      <w:r>
-        <w:t xml:space="preserve"> </w:t>
-      </w:r>
-      <w:proofErr w:type="spellStart"/>
-      <w:r>
-        <w:t>ImageView</w:t>
-      </w:r>
-      <w:proofErr w:type="spellEnd"/>
-      <w:r>
-        <w:t xml:space="preserve"> </w:t>
-      </w:r>
-      <w:proofErr w:type="spellStart"/>
-      <w:r>
-        <w:t>vào</w:t>
-      </w:r>
-      <w:proofErr w:type="spellEnd"/>
-      <w:r>
-        <w:t xml:space="preserve"> app </w:t>
-      </w:r>
-      <w:proofErr w:type="spellStart"/>
-      <w:r>
-        <w:t>gần</w:t>
-      </w:r>
-      <w:proofErr w:type="spellEnd"/>
-      <w:r>
-        <w:t xml:space="preserve"> </w:t>
-      </w:r>
-      <w:proofErr w:type="spellStart"/>
-      <w:r>
-        <w:t>trung</w:t>
-      </w:r>
-      <w:proofErr w:type="spellEnd"/>
-      <w:r>
-        <w:t xml:space="preserve"> </w:t>
-      </w:r>
-      <w:proofErr w:type="spellStart"/>
-      <w:r>
-        <w:t>tâm</w:t>
-      </w:r>
-      <w:proofErr w:type="spellEnd"/>
-      <w:r>
-        <w:t xml:space="preserve"> </w:t>
-      </w:r>
-      <w:proofErr w:type="spellStart"/>
-      <w:r>
-        <w:t>và</w:t>
-      </w:r>
-      <w:proofErr w:type="spellEnd"/>
-      <w:r>
-        <w:t xml:space="preserve"> </w:t>
-      </w:r>
-      <w:proofErr w:type="spellStart"/>
-      <w:r>
-        <w:t>không</w:t>
-      </w:r>
-      <w:proofErr w:type="spellEnd"/>
-      <w:r>
-        <w:t xml:space="preserve"> </w:t>
-      </w:r>
-      <w:proofErr w:type="spellStart"/>
-      <w:r>
-        <w:t>che</w:t>
-      </w:r>
-      <w:proofErr w:type="spellEnd"/>
-      <w:r>
-        <w:t xml:space="preserve"> </w:t>
-      </w:r>
-      <w:proofErr w:type="spellStart"/>
-      <w:r>
-        <w:t>mất</w:t>
-      </w:r>
-      <w:proofErr w:type="spellEnd"/>
-      <w:r>
-        <w:t xml:space="preserve"> </w:t>
-      </w:r>
-      <w:proofErr w:type="spellStart"/>
-      <w:r>
-        <w:t>chữ</w:t>
-      </w:r>
-      <w:proofErr w:type="spellEnd"/>
-      <w:r>
-        <w:t xml:space="preserve"> </w:t>
-      </w:r>
-      <w:proofErr w:type="spellStart"/>
-      <w:r>
-        <w:t>có</w:t>
-      </w:r>
-      <w:proofErr w:type="spellEnd"/>
-      <w:r>
-        <w:t xml:space="preserve"> </w:t>
-      </w:r>
-      <w:proofErr w:type="spellStart"/>
-      <w:r>
-        <w:t>sẵn</w:t>
-      </w:r>
-      <w:proofErr w:type="spellEnd"/>
+        <w:t>Trong Layout Editor, mục Palette, kéo ImageView vào app gần trung tâm và không che mất chữ có sẵn</w:t>
+      </w:r>
     </w:p>
     <w:p>
       <w:r>
@@ -5885,38 +3885,9 @@
           <w:numId w:val="10"/>
         </w:numPr>
       </w:pPr>
-      <w:proofErr w:type="spellStart"/>
       <w:r>
         <w:lastRenderedPageBreak/>
-        <w:t>Chọn</w:t>
-      </w:r>
-      <w:proofErr w:type="spellEnd"/>
-      <w:r>
-        <w:t xml:space="preserve"> </w:t>
-      </w:r>
-      <w:proofErr w:type="spellStart"/>
-      <w:r>
-        <w:t>ảnh</w:t>
-      </w:r>
-      <w:proofErr w:type="spellEnd"/>
-      <w:r>
-        <w:t xml:space="preserve"> androidparty.png </w:t>
-      </w:r>
-      <w:proofErr w:type="spellStart"/>
-      <w:r>
-        <w:t>và</w:t>
-      </w:r>
-      <w:proofErr w:type="spellEnd"/>
-      <w:r>
-        <w:t xml:space="preserve"> </w:t>
-      </w:r>
-      <w:proofErr w:type="spellStart"/>
-      <w:r>
-        <w:t>chọn</w:t>
-      </w:r>
-      <w:proofErr w:type="spellEnd"/>
-      <w:r>
-        <w:t xml:space="preserve"> OK</w:t>
+        <w:t>Chọn ảnh androidparty.png và chọn OK</w:t>
       </w:r>
     </w:p>
     <w:p>
@@ -6013,43 +3984,14 @@
         <w:t xml:space="preserve">2.3.2. </w:t>
       </w:r>
       <w:r>
-        <w:t xml:space="preserve">Position and size the </w:t>
-      </w:r>
-      <w:proofErr w:type="spellStart"/>
-      <w:r>
-        <w:t>ImageView</w:t>
+        <w:t>Position and size the ImageView</w:t>
       </w:r>
       <w:bookmarkEnd w:id="30"/>
       <w:bookmarkEnd w:id="31"/>
-      <w:proofErr w:type="spellEnd"/>
-    </w:p>
-    <w:p>
-      <w:r>
-        <w:t xml:space="preserve">Các </w:t>
-      </w:r>
-      <w:proofErr w:type="spellStart"/>
-      <w:r>
-        <w:t>bước</w:t>
-      </w:r>
-      <w:proofErr w:type="spellEnd"/>
-      <w:r>
-        <w:t xml:space="preserve"> </w:t>
-      </w:r>
-      <w:proofErr w:type="spellStart"/>
-      <w:r>
-        <w:t>thực</w:t>
-      </w:r>
-      <w:proofErr w:type="spellEnd"/>
-      <w:r>
-        <w:t xml:space="preserve"> </w:t>
-      </w:r>
-      <w:proofErr w:type="spellStart"/>
-      <w:r>
-        <w:t>hiện</w:t>
-      </w:r>
-      <w:proofErr w:type="spellEnd"/>
-      <w:r>
-        <w:t xml:space="preserve">: </w:t>
+    </w:p>
+    <w:p>
+      <w:r>
+        <w:t xml:space="preserve">Các bước thực hiện: </w:t>
       </w:r>
     </w:p>
     <w:p>
@@ -6059,150 +4001,9 @@
           <w:numId w:val="11"/>
         </w:numPr>
       </w:pPr>
-      <w:proofErr w:type="spellStart"/>
       <w:r>
         <w:lastRenderedPageBreak/>
-        <w:t>Kéo</w:t>
-      </w:r>
-      <w:proofErr w:type="spellEnd"/>
-      <w:r>
-        <w:t xml:space="preserve"> </w:t>
-      </w:r>
-      <w:proofErr w:type="spellStart"/>
-      <w:r>
-        <w:t>ảnh</w:t>
-      </w:r>
-      <w:proofErr w:type="spellEnd"/>
-      <w:r>
-        <w:t xml:space="preserve"> </w:t>
-      </w:r>
-      <w:proofErr w:type="spellStart"/>
-      <w:r>
-        <w:t>sao</w:t>
-      </w:r>
-      <w:proofErr w:type="spellEnd"/>
-      <w:r>
-        <w:t xml:space="preserve"> </w:t>
-      </w:r>
-      <w:proofErr w:type="spellStart"/>
-      <w:r>
-        <w:t>cho</w:t>
-      </w:r>
-      <w:proofErr w:type="spellEnd"/>
-      <w:r>
-        <w:t xml:space="preserve"> </w:t>
-      </w:r>
-      <w:proofErr w:type="spellStart"/>
-      <w:r>
-        <w:t>mép</w:t>
-      </w:r>
-      <w:proofErr w:type="spellEnd"/>
-      <w:r>
-        <w:t xml:space="preserve"> </w:t>
-      </w:r>
-      <w:proofErr w:type="spellStart"/>
-      <w:r>
-        <w:t>trái</w:t>
-      </w:r>
-      <w:proofErr w:type="spellEnd"/>
-      <w:r>
-        <w:t xml:space="preserve"> </w:t>
-      </w:r>
-      <w:proofErr w:type="spellStart"/>
-      <w:r>
-        <w:t>và</w:t>
-      </w:r>
-      <w:proofErr w:type="spellEnd"/>
-      <w:r>
-        <w:t xml:space="preserve"> </w:t>
-      </w:r>
-      <w:proofErr w:type="spellStart"/>
-      <w:r>
-        <w:t>mép</w:t>
-      </w:r>
-      <w:proofErr w:type="spellEnd"/>
-      <w:r>
-        <w:t xml:space="preserve"> </w:t>
-      </w:r>
-      <w:proofErr w:type="spellStart"/>
-      <w:r>
-        <w:t>phải</w:t>
-      </w:r>
-      <w:proofErr w:type="spellEnd"/>
-      <w:r>
-        <w:t xml:space="preserve"> </w:t>
-      </w:r>
-      <w:proofErr w:type="spellStart"/>
-      <w:r>
-        <w:t>vừa</w:t>
-      </w:r>
-      <w:proofErr w:type="spellEnd"/>
-      <w:r>
-        <w:t xml:space="preserve"> </w:t>
-      </w:r>
-      <w:proofErr w:type="spellStart"/>
-      <w:r>
-        <w:t>với</w:t>
-      </w:r>
-      <w:proofErr w:type="spellEnd"/>
-      <w:r>
-        <w:t xml:space="preserve"> </w:t>
-      </w:r>
-      <w:proofErr w:type="spellStart"/>
-      <w:r>
-        <w:t>hình</w:t>
-      </w:r>
-      <w:proofErr w:type="spellEnd"/>
-      <w:r>
-        <w:t xml:space="preserve"> </w:t>
-      </w:r>
-      <w:proofErr w:type="spellStart"/>
-      <w:r>
-        <w:t>chữ</w:t>
-      </w:r>
-      <w:proofErr w:type="spellEnd"/>
-      <w:r>
-        <w:t xml:space="preserve"> </w:t>
-      </w:r>
-      <w:proofErr w:type="spellStart"/>
-      <w:r>
-        <w:t>nhật</w:t>
-      </w:r>
-      <w:proofErr w:type="spellEnd"/>
-      <w:r>
-        <w:t xml:space="preserve"> </w:t>
-      </w:r>
-      <w:proofErr w:type="spellStart"/>
-      <w:r>
-        <w:t>hồng</w:t>
-      </w:r>
-      <w:proofErr w:type="spellEnd"/>
-      <w:r>
-        <w:t xml:space="preserve"> (</w:t>
-      </w:r>
-      <w:proofErr w:type="spellStart"/>
-      <w:r>
-        <w:t>vùng</w:t>
-      </w:r>
-      <w:proofErr w:type="spellEnd"/>
-      <w:r>
-        <w:t xml:space="preserve"> </w:t>
-      </w:r>
-      <w:proofErr w:type="spellStart"/>
-      <w:r>
-        <w:t>nhìn</w:t>
-      </w:r>
-      <w:proofErr w:type="spellEnd"/>
-      <w:r>
-        <w:t xml:space="preserve"> </w:t>
-      </w:r>
-      <w:proofErr w:type="spellStart"/>
-      <w:r>
-        <w:t>thấy</w:t>
-      </w:r>
-      <w:proofErr w:type="spellEnd"/>
-      <w:r>
-        <w:t>)</w:t>
+        <w:t>Kéo ảnh sao cho mép trái và mép phải vừa với hình chữ nhật hồng (vùng nhìn thấy)</w:t>
       </w:r>
     </w:p>
     <w:p>
@@ -6254,75 +4055,9 @@
           <w:numId w:val="11"/>
         </w:numPr>
       </w:pPr>
-      <w:proofErr w:type="spellStart"/>
-      <w:r>
-        <w:t>Kéo</w:t>
-      </w:r>
-      <w:proofErr w:type="spellEnd"/>
-      <w:r>
-        <w:t xml:space="preserve"> </w:t>
-      </w:r>
-      <w:proofErr w:type="spellStart"/>
-      <w:r>
-        <w:t>hình</w:t>
-      </w:r>
-      <w:proofErr w:type="spellEnd"/>
-      <w:r>
-        <w:t xml:space="preserve"> </w:t>
-      </w:r>
-      <w:proofErr w:type="spellStart"/>
-      <w:r>
-        <w:t>tròn</w:t>
-      </w:r>
-      <w:proofErr w:type="spellEnd"/>
-      <w:r>
-        <w:t xml:space="preserve"> ở </w:t>
-      </w:r>
-      <w:proofErr w:type="spellStart"/>
-      <w:r>
-        <w:t>trên</w:t>
-      </w:r>
-      <w:proofErr w:type="spellEnd"/>
-      <w:r>
-        <w:t xml:space="preserve"> </w:t>
-      </w:r>
-      <w:proofErr w:type="spellStart"/>
-      <w:r>
-        <w:t>ảnh</w:t>
-      </w:r>
-      <w:proofErr w:type="spellEnd"/>
-      <w:r>
-        <w:t xml:space="preserve"> </w:t>
-      </w:r>
-      <w:proofErr w:type="spellStart"/>
-      <w:r>
-        <w:t>vừa</w:t>
-      </w:r>
-      <w:proofErr w:type="spellEnd"/>
-      <w:r>
-        <w:t xml:space="preserve"> </w:t>
-      </w:r>
-      <w:proofErr w:type="spellStart"/>
-      <w:r>
-        <w:t>với</w:t>
-      </w:r>
-      <w:proofErr w:type="spellEnd"/>
-      <w:r>
-        <w:t xml:space="preserve"> </w:t>
-      </w:r>
-      <w:proofErr w:type="spellStart"/>
-      <w:r>
-        <w:t>màn</w:t>
-      </w:r>
-      <w:proofErr w:type="spellEnd"/>
-      <w:r>
-        <w:t xml:space="preserve"> </w:t>
-      </w:r>
-      <w:proofErr w:type="spellStart"/>
-      <w:r>
-        <w:t>hình</w:t>
-      </w:r>
-      <w:proofErr w:type="spellEnd"/>
+      <w:r>
+        <w:t>Kéo hình tròn ở trên ảnh vừa với màn hình</w:t>
+      </w:r>
     </w:p>
     <w:p>
       <w:pPr>
@@ -6376,53 +4111,8 @@
           <w:numId w:val="11"/>
         </w:numPr>
       </w:pPr>
-      <w:proofErr w:type="spellStart"/>
-      <w:r>
-        <w:t>Tương</w:t>
-      </w:r>
-      <w:proofErr w:type="spellEnd"/>
-      <w:r>
-        <w:t xml:space="preserve"> </w:t>
-      </w:r>
-      <w:proofErr w:type="spellStart"/>
-      <w:r>
-        <w:t>tự</w:t>
-      </w:r>
-      <w:proofErr w:type="spellEnd"/>
-      <w:r>
-        <w:t xml:space="preserve"> </w:t>
-      </w:r>
-      <w:proofErr w:type="spellStart"/>
-      <w:r>
-        <w:t>với</w:t>
-      </w:r>
-      <w:proofErr w:type="spellEnd"/>
-      <w:r>
-        <w:t xml:space="preserve"> </w:t>
-      </w:r>
-      <w:proofErr w:type="spellStart"/>
-      <w:r>
-        <w:t>hình</w:t>
-      </w:r>
-      <w:proofErr w:type="spellEnd"/>
-      <w:r>
-        <w:t xml:space="preserve"> </w:t>
-      </w:r>
-      <w:proofErr w:type="spellStart"/>
-      <w:r>
-        <w:t>tròn</w:t>
-      </w:r>
-      <w:proofErr w:type="spellEnd"/>
-      <w:r>
-        <w:t xml:space="preserve"> ở </w:t>
-      </w:r>
-      <w:proofErr w:type="spellStart"/>
-      <w:r>
-        <w:t>dưới</w:t>
-      </w:r>
-      <w:proofErr w:type="spellEnd"/>
-      <w:r>
-        <w:t xml:space="preserve"> </w:t>
+      <w:r>
+        <w:t xml:space="preserve">Tương tự với hình tròn ở dưới </w:t>
       </w:r>
     </w:p>
     <w:p>
@@ -6478,63 +4168,7 @@
         </w:numPr>
       </w:pPr>
       <w:r>
-        <w:t xml:space="preserve">Khi </w:t>
-      </w:r>
-      <w:proofErr w:type="spellStart"/>
-      <w:r>
-        <w:t>đó</w:t>
-      </w:r>
-      <w:proofErr w:type="spellEnd"/>
-      <w:r>
-        <w:t xml:space="preserve"> </w:t>
-      </w:r>
-      <w:proofErr w:type="spellStart"/>
-      <w:r>
-        <w:t>lề</w:t>
-      </w:r>
-      <w:proofErr w:type="spellEnd"/>
-      <w:r>
-        <w:t xml:space="preserve"> </w:t>
-      </w:r>
-      <w:proofErr w:type="spellStart"/>
-      <w:r>
-        <w:t>trái</w:t>
-      </w:r>
-      <w:proofErr w:type="spellEnd"/>
-      <w:r>
-        <w:t xml:space="preserve"> </w:t>
-      </w:r>
-      <w:proofErr w:type="spellStart"/>
-      <w:r>
-        <w:t>và</w:t>
-      </w:r>
-      <w:proofErr w:type="spellEnd"/>
-      <w:r>
-        <w:t xml:space="preserve"> </w:t>
-      </w:r>
-      <w:proofErr w:type="spellStart"/>
-      <w:r>
-        <w:t>lề</w:t>
-      </w:r>
-      <w:proofErr w:type="spellEnd"/>
-      <w:r>
-        <w:t xml:space="preserve"> </w:t>
-      </w:r>
-      <w:proofErr w:type="spellStart"/>
-      <w:r>
-        <w:t>phải</w:t>
-      </w:r>
-      <w:proofErr w:type="spellEnd"/>
-      <w:r>
-        <w:t xml:space="preserve"> </w:t>
-      </w:r>
-      <w:proofErr w:type="spellStart"/>
-      <w:r>
-        <w:t>là</w:t>
-      </w:r>
-      <w:proofErr w:type="spellEnd"/>
-      <w:r>
-        <w:t xml:space="preserve"> 0</w:t>
+        <w:t>Khi đó lề trái và lề phải là 0</w:t>
       </w:r>
     </w:p>
     <w:p>
@@ -6591,79 +4225,7 @@
         </w:numPr>
       </w:pPr>
       <w:r>
-        <w:t xml:space="preserve">Trong Attributes, dùng Constraint Widget </w:t>
-      </w:r>
-      <w:proofErr w:type="spellStart"/>
-      <w:r>
-        <w:t>và</w:t>
-      </w:r>
-      <w:proofErr w:type="spellEnd"/>
-      <w:r>
-        <w:t xml:space="preserve"> </w:t>
-      </w:r>
-      <w:proofErr w:type="spellStart"/>
-      <w:r>
-        <w:t>chỉnh</w:t>
-      </w:r>
-      <w:proofErr w:type="spellEnd"/>
-      <w:r>
-        <w:t xml:space="preserve"> </w:t>
-      </w:r>
-      <w:proofErr w:type="spellStart"/>
-      <w:r>
-        <w:t>lề</w:t>
-      </w:r>
-      <w:proofErr w:type="spellEnd"/>
-      <w:r>
-        <w:t xml:space="preserve"> </w:t>
-      </w:r>
-      <w:proofErr w:type="spellStart"/>
-      <w:r>
-        <w:t>trái</w:t>
-      </w:r>
-      <w:proofErr w:type="spellEnd"/>
-      <w:r>
-        <w:t xml:space="preserve"> </w:t>
-      </w:r>
-      <w:proofErr w:type="spellStart"/>
-      <w:r>
-        <w:t>và</w:t>
-      </w:r>
-      <w:proofErr w:type="spellEnd"/>
-      <w:r>
-        <w:t xml:space="preserve"> </w:t>
-      </w:r>
-      <w:proofErr w:type="spellStart"/>
-      <w:r>
-        <w:t>lề</w:t>
-      </w:r>
-      <w:proofErr w:type="spellEnd"/>
-      <w:r>
-        <w:t xml:space="preserve"> </w:t>
-      </w:r>
-      <w:proofErr w:type="spellStart"/>
-      <w:r>
-        <w:t>phải</w:t>
-      </w:r>
-      <w:proofErr w:type="spellEnd"/>
-      <w:r>
-        <w:t xml:space="preserve"> </w:t>
-      </w:r>
-      <w:proofErr w:type="spellStart"/>
-      <w:r>
-        <w:t>đều</w:t>
-      </w:r>
-      <w:proofErr w:type="spellEnd"/>
-      <w:r>
-        <w:t xml:space="preserve"> </w:t>
-      </w:r>
-      <w:proofErr w:type="spellStart"/>
-      <w:r>
-        <w:t>là</w:t>
-      </w:r>
-      <w:proofErr w:type="spellEnd"/>
-      <w:r>
-        <w:t xml:space="preserve"> 0</w:t>
+        <w:t>Trong Attributes, dùng Constraint Widget và chỉnh lề trái và lề phải đều là 0</w:t>
       </w:r>
     </w:p>
     <w:p>
@@ -6719,55 +4281,7 @@
         </w:numPr>
       </w:pPr>
       <w:r>
-        <w:t xml:space="preserve">Trong </w:t>
-      </w:r>
-      <w:proofErr w:type="spellStart"/>
-      <w:r>
-        <w:t>mục</w:t>
-      </w:r>
-      <w:proofErr w:type="spellEnd"/>
-      <w:r>
-        <w:t xml:space="preserve"> Constraints, </w:t>
-      </w:r>
-      <w:proofErr w:type="spellStart"/>
-      <w:r>
-        <w:t>đặt</w:t>
-      </w:r>
-      <w:proofErr w:type="spellEnd"/>
-      <w:r>
-        <w:t xml:space="preserve"> </w:t>
-      </w:r>
-      <w:proofErr w:type="spellStart"/>
-      <w:r>
-        <w:t>layout_width</w:t>
-      </w:r>
-      <w:proofErr w:type="spellEnd"/>
-      <w:r>
-        <w:t xml:space="preserve"> </w:t>
-      </w:r>
-      <w:proofErr w:type="spellStart"/>
-      <w:r>
-        <w:t>và</w:t>
-      </w:r>
-      <w:proofErr w:type="spellEnd"/>
-      <w:r>
-        <w:t xml:space="preserve"> </w:t>
-      </w:r>
-      <w:proofErr w:type="spellStart"/>
-      <w:r>
-        <w:t>layout_height</w:t>
-      </w:r>
-      <w:proofErr w:type="spellEnd"/>
-      <w:r>
-        <w:t xml:space="preserve"> </w:t>
-      </w:r>
-      <w:proofErr w:type="spellStart"/>
-      <w:r>
-        <w:t>về</w:t>
-      </w:r>
-      <w:proofErr w:type="spellEnd"/>
-      <w:r>
-        <w:t xml:space="preserve"> 0dp</w:t>
+        <w:t>Trong mục Constraints, đặt layout_width và layout_height về 0dp</w:t>
       </w:r>
     </w:p>
     <w:p>
@@ -6822,35 +4336,9 @@
           <w:numId w:val="11"/>
         </w:numPr>
       </w:pPr>
-      <w:proofErr w:type="spellStart"/>
-      <w:r>
-        <w:t>Chỉnh</w:t>
-      </w:r>
-      <w:proofErr w:type="spellEnd"/>
-      <w:r>
-        <w:t xml:space="preserve"> </w:t>
-      </w:r>
-      <w:proofErr w:type="spellStart"/>
-      <w:r>
-        <w:t>scaleType</w:t>
-      </w:r>
-      <w:proofErr w:type="spellEnd"/>
-      <w:r>
-        <w:t xml:space="preserve"> </w:t>
-      </w:r>
-      <w:proofErr w:type="spellStart"/>
-      <w:r>
-        <w:t>thành</w:t>
-      </w:r>
-      <w:proofErr w:type="spellEnd"/>
-      <w:r>
-        <w:t xml:space="preserve"> </w:t>
-      </w:r>
-      <w:proofErr w:type="spellStart"/>
-      <w:r>
-        <w:t>centerCrop</w:t>
-      </w:r>
-      <w:proofErr w:type="spellEnd"/>
+      <w:r>
+        <w:t>Chỉnh scaleType thành centerCrop</w:t>
+      </w:r>
     </w:p>
     <w:p>
       <w:r>
@@ -6963,92 +4451,15 @@
         <w:t xml:space="preserve">2.3.3. </w:t>
       </w:r>
       <w:r>
-        <w:t xml:space="preserve">Move the </w:t>
-      </w:r>
-      <w:proofErr w:type="spellStart"/>
-      <w:r>
-        <w:t>ImageView</w:t>
-      </w:r>
-      <w:proofErr w:type="spellEnd"/>
-      <w:r>
-        <w:t xml:space="preserve"> behind the text</w:t>
+        <w:t>Move the ImageView behind the text</w:t>
       </w:r>
       <w:bookmarkEnd w:id="32"/>
       <w:bookmarkEnd w:id="33"/>
     </w:p>
     <w:p>
       <w:r>
-        <w:t xml:space="preserve">Trong Component Tree, </w:t>
-      </w:r>
-      <w:proofErr w:type="spellStart"/>
-      <w:r>
-        <w:t>chọn</w:t>
-      </w:r>
-      <w:proofErr w:type="spellEnd"/>
-      <w:r>
-        <w:t xml:space="preserve"> </w:t>
-      </w:r>
-      <w:proofErr w:type="spellStart"/>
-      <w:r>
-        <w:t>ImageView</w:t>
-      </w:r>
-      <w:proofErr w:type="spellEnd"/>
-      <w:r>
-        <w:t xml:space="preserve">, </w:t>
-      </w:r>
-      <w:proofErr w:type="spellStart"/>
-      <w:r>
-        <w:t>kéo</w:t>
-      </w:r>
-      <w:proofErr w:type="spellEnd"/>
-      <w:r>
-        <w:t xml:space="preserve"> </w:t>
-      </w:r>
-      <w:proofErr w:type="spellStart"/>
-      <w:r>
-        <w:t>nó</w:t>
-      </w:r>
-      <w:proofErr w:type="spellEnd"/>
-      <w:r>
-        <w:t xml:space="preserve"> </w:t>
-      </w:r>
-      <w:proofErr w:type="spellStart"/>
-      <w:r>
-        <w:t>lên</w:t>
-      </w:r>
-      <w:proofErr w:type="spellEnd"/>
-      <w:r>
-        <w:t xml:space="preserve"> </w:t>
-      </w:r>
-      <w:proofErr w:type="spellStart"/>
-      <w:r>
-        <w:t>trên</w:t>
-      </w:r>
-      <w:proofErr w:type="spellEnd"/>
-      <w:r>
-        <w:t xml:space="preserve"> 2 </w:t>
-      </w:r>
-      <w:proofErr w:type="spellStart"/>
-      <w:r>
-        <w:t>TextView</w:t>
-      </w:r>
-      <w:proofErr w:type="spellEnd"/>
-      <w:r>
-        <w:t xml:space="preserve"> </w:t>
-      </w:r>
-      <w:proofErr w:type="spellStart"/>
-      <w:r>
-        <w:t>có</w:t>
-      </w:r>
-      <w:proofErr w:type="spellEnd"/>
-      <w:r>
-        <w:t xml:space="preserve"> </w:t>
-      </w:r>
-      <w:proofErr w:type="spellStart"/>
-      <w:r>
-        <w:t>sẵn</w:t>
-      </w:r>
-      <w:proofErr w:type="spellEnd"/>
+        <w:t>Trong Component Tree, chọn ImageView, kéo nó lên trên 2 TextView có sẵn</w:t>
+      </w:r>
     </w:p>
     <w:p>
       <w:r>
@@ -7110,29 +4521,8 @@
     </w:p>
     <w:p>
       <w:r>
-        <w:t xml:space="preserve">Các </w:t>
-      </w:r>
-      <w:proofErr w:type="spellStart"/>
-      <w:r>
-        <w:t>bước</w:t>
-      </w:r>
-      <w:proofErr w:type="spellEnd"/>
-      <w:r>
-        <w:t xml:space="preserve"> </w:t>
-      </w:r>
-      <w:proofErr w:type="spellStart"/>
-      <w:r>
-        <w:t>thực</w:t>
-      </w:r>
-      <w:proofErr w:type="spellEnd"/>
-      <w:r>
-        <w:t xml:space="preserve"> </w:t>
-      </w:r>
-      <w:proofErr w:type="spellStart"/>
-      <w:r>
-        <w:t>hiện</w:t>
-      </w:r>
-      <w:proofErr w:type="spellEnd"/>
+        <w:t>Các bước thực hiện</w:t>
+      </w:r>
     </w:p>
     <w:p>
       <w:pPr>
@@ -7141,67 +4531,9 @@
           <w:numId w:val="12"/>
         </w:numPr>
       </w:pPr>
-      <w:proofErr w:type="spellStart"/>
-      <w:r>
-        <w:t>Chọn</w:t>
-      </w:r>
-      <w:proofErr w:type="spellEnd"/>
-      <w:r>
-        <w:t xml:space="preserve"> tam </w:t>
-      </w:r>
-      <w:proofErr w:type="spellStart"/>
-      <w:r>
-        <w:t>giác</w:t>
-      </w:r>
-      <w:proofErr w:type="spellEnd"/>
-      <w:r>
-        <w:t xml:space="preserve"> </w:t>
-      </w:r>
-      <w:proofErr w:type="spellStart"/>
-      <w:r>
-        <w:t>màu</w:t>
-      </w:r>
-      <w:proofErr w:type="spellEnd"/>
-      <w:r>
-        <w:t xml:space="preserve"> </w:t>
-      </w:r>
-      <w:proofErr w:type="spellStart"/>
-      <w:r>
-        <w:t>vàng</w:t>
-      </w:r>
-      <w:proofErr w:type="spellEnd"/>
-      <w:r>
-        <w:t xml:space="preserve"> </w:t>
-      </w:r>
-      <w:proofErr w:type="spellStart"/>
-      <w:r>
-        <w:t>để</w:t>
-      </w:r>
-      <w:proofErr w:type="spellEnd"/>
-      <w:r>
-        <w:t xml:space="preserve"> </w:t>
-      </w:r>
-      <w:proofErr w:type="spellStart"/>
-      <w:r>
-        <w:t>mở</w:t>
-      </w:r>
-      <w:proofErr w:type="spellEnd"/>
-      <w:r>
-        <w:t xml:space="preserve"> </w:t>
-      </w:r>
-      <w:proofErr w:type="spellStart"/>
-      <w:r>
-        <w:t>bảng</w:t>
-      </w:r>
-      <w:proofErr w:type="spellEnd"/>
-      <w:r>
-        <w:t xml:space="preserve"> </w:t>
-      </w:r>
-      <w:proofErr w:type="spellStart"/>
-      <w:r>
-        <w:t>lỗi</w:t>
-      </w:r>
-      <w:proofErr w:type="spellEnd"/>
+      <w:r>
+        <w:t>Chọn tam giác màu vàng để mở bảng lỗi</w:t>
+      </w:r>
     </w:p>
     <w:p>
       <w:pPr>
@@ -7301,69 +4633,8 @@
           <w:numId w:val="12"/>
         </w:numPr>
       </w:pPr>
-      <w:proofErr w:type="spellStart"/>
-      <w:r>
-        <w:t>Chọn</w:t>
-      </w:r>
-      <w:proofErr w:type="spellEnd"/>
-      <w:r>
-        <w:t xml:space="preserve"> </w:t>
-      </w:r>
-      <w:proofErr w:type="spellStart"/>
-      <w:r>
-        <w:t>bóng</w:t>
-      </w:r>
-      <w:proofErr w:type="spellEnd"/>
-      <w:r>
-        <w:t xml:space="preserve"> </w:t>
-      </w:r>
-      <w:proofErr w:type="spellStart"/>
-      <w:r>
-        <w:t>đèn</w:t>
-      </w:r>
-      <w:proofErr w:type="spellEnd"/>
-      <w:r>
-        <w:t xml:space="preserve"> </w:t>
-      </w:r>
-      <w:proofErr w:type="spellStart"/>
-      <w:r>
-        <w:t>để</w:t>
-      </w:r>
-      <w:proofErr w:type="spellEnd"/>
-      <w:r>
-        <w:t xml:space="preserve"> </w:t>
-      </w:r>
-      <w:proofErr w:type="spellStart"/>
-      <w:r>
-        <w:t>mở</w:t>
-      </w:r>
-      <w:proofErr w:type="spellEnd"/>
-      <w:r>
-        <w:t xml:space="preserve"> </w:t>
-      </w:r>
-      <w:proofErr w:type="spellStart"/>
-      <w:r>
-        <w:t>hộp</w:t>
-      </w:r>
-      <w:proofErr w:type="spellEnd"/>
-      <w:r>
-        <w:t xml:space="preserve"> </w:t>
-      </w:r>
-      <w:proofErr w:type="spellStart"/>
-      <w:r>
-        <w:t>thoại</w:t>
-      </w:r>
-      <w:proofErr w:type="spellEnd"/>
-      <w:r>
-        <w:t xml:space="preserve">, </w:t>
-      </w:r>
-      <w:proofErr w:type="spellStart"/>
-      <w:r>
-        <w:t>chọn</w:t>
-      </w:r>
-      <w:proofErr w:type="spellEnd"/>
-      <w:r>
-        <w:t xml:space="preserve"> Extract string resource</w:t>
+      <w:r>
+        <w:t>Chọn bóng đèn để mở hộp thoại, chọn Extract string resource</w:t>
       </w:r>
     </w:p>
     <w:p>
@@ -7523,39 +4794,7 @@
         </w:numPr>
       </w:pPr>
       <w:r>
-        <w:t xml:space="preserve">Thay </w:t>
-      </w:r>
-      <w:proofErr w:type="spellStart"/>
-      <w:r>
-        <w:t>đổi</w:t>
-      </w:r>
-      <w:proofErr w:type="spellEnd"/>
-      <w:r>
-        <w:t xml:space="preserve"> Resource name </w:t>
-      </w:r>
-      <w:proofErr w:type="spellStart"/>
-      <w:r>
-        <w:t>thành</w:t>
-      </w:r>
-      <w:proofErr w:type="spellEnd"/>
-      <w:r>
-        <w:t xml:space="preserve"> </w:t>
-      </w:r>
-      <w:proofErr w:type="spellStart"/>
-      <w:r>
-        <w:t>happy_birthday_text</w:t>
-      </w:r>
-      <w:proofErr w:type="spellEnd"/>
-      <w:r>
-        <w:t xml:space="preserve">, </w:t>
-      </w:r>
-      <w:proofErr w:type="spellStart"/>
-      <w:r>
-        <w:t>chọn</w:t>
-      </w:r>
-      <w:proofErr w:type="spellEnd"/>
-      <w:r>
-        <w:t xml:space="preserve"> OK</w:t>
+        <w:t>Thay đổi Resource name thành happy_birthday_text, chọn OK</w:t>
       </w:r>
     </w:p>
     <w:p>
@@ -7612,87 +4851,7 @@
         </w:numPr>
       </w:pPr>
       <w:r>
-        <w:t xml:space="preserve">Kiểm </w:t>
-      </w:r>
-      <w:proofErr w:type="spellStart"/>
-      <w:r>
-        <w:t>tra</w:t>
-      </w:r>
-      <w:proofErr w:type="spellEnd"/>
-      <w:r>
-        <w:t xml:space="preserve"> </w:t>
-      </w:r>
-      <w:proofErr w:type="spellStart"/>
-      <w:r>
-        <w:t>để</w:t>
-      </w:r>
-      <w:proofErr w:type="spellEnd"/>
-      <w:r>
-        <w:t xml:space="preserve"> </w:t>
-      </w:r>
-      <w:proofErr w:type="spellStart"/>
-      <w:r>
-        <w:t>chắc</w:t>
-      </w:r>
-      <w:proofErr w:type="spellEnd"/>
-      <w:r>
-        <w:t xml:space="preserve"> </w:t>
-      </w:r>
-      <w:proofErr w:type="spellStart"/>
-      <w:r>
-        <w:t>chắn</w:t>
-      </w:r>
-      <w:proofErr w:type="spellEnd"/>
-      <w:r>
-        <w:t xml:space="preserve"> </w:t>
-      </w:r>
-      <w:proofErr w:type="spellStart"/>
-      <w:r>
-        <w:t>mục</w:t>
-      </w:r>
-      <w:proofErr w:type="spellEnd"/>
-      <w:r>
-        <w:t xml:space="preserve"> text </w:t>
-      </w:r>
-      <w:proofErr w:type="spellStart"/>
-      <w:r>
-        <w:t>đã</w:t>
-      </w:r>
-      <w:proofErr w:type="spellEnd"/>
-      <w:r>
-        <w:t xml:space="preserve"> </w:t>
-      </w:r>
-      <w:proofErr w:type="spellStart"/>
-      <w:r>
-        <w:t>được</w:t>
-      </w:r>
-      <w:proofErr w:type="spellEnd"/>
-      <w:r>
-        <w:t xml:space="preserve"> </w:t>
-      </w:r>
-      <w:proofErr w:type="spellStart"/>
-      <w:r>
-        <w:t>thay</w:t>
-      </w:r>
-      <w:proofErr w:type="spellEnd"/>
-      <w:r>
-        <w:t xml:space="preserve"> </w:t>
-      </w:r>
-      <w:proofErr w:type="spellStart"/>
-      <w:r>
-        <w:t>đổi</w:t>
-      </w:r>
-      <w:proofErr w:type="spellEnd"/>
-      <w:r>
-        <w:t xml:space="preserve"> </w:t>
-      </w:r>
-      <w:proofErr w:type="spellStart"/>
-      <w:r>
-        <w:t>thành</w:t>
-      </w:r>
-      <w:proofErr w:type="spellEnd"/>
-      <w:r>
-        <w:t xml:space="preserve"> @string/happy_birthday_text</w:t>
+        <w:t>Kiểm tra để chắc chắn mục text đã được thay đổi thành @string/happy_birthday_text</w:t>
       </w:r>
     </w:p>
     <w:p>
@@ -7747,76 +4906,10 @@
           <w:numId w:val="12"/>
         </w:numPr>
       </w:pPr>
-      <w:proofErr w:type="spellStart"/>
       <w:r>
         <w:lastRenderedPageBreak/>
-        <w:t>Mở</w:t>
-      </w:r>
-      <w:proofErr w:type="spellEnd"/>
-      <w:r>
-        <w:t xml:space="preserve"> app &gt; res &gt; values &gt; strings.xml, </w:t>
-      </w:r>
-      <w:proofErr w:type="spellStart"/>
-      <w:r>
-        <w:t>chắc</w:t>
-      </w:r>
-      <w:proofErr w:type="spellEnd"/>
-      <w:r>
-        <w:t xml:space="preserve"> </w:t>
-      </w:r>
-      <w:proofErr w:type="spellStart"/>
-      <w:r>
-        <w:t>chắn</w:t>
-      </w:r>
-      <w:proofErr w:type="spellEnd"/>
-      <w:r>
-        <w:t xml:space="preserve"> </w:t>
-      </w:r>
-      <w:proofErr w:type="spellStart"/>
-      <w:r>
-        <w:t>rằng</w:t>
-      </w:r>
-      <w:proofErr w:type="spellEnd"/>
-      <w:r>
-        <w:t xml:space="preserve"> Android Studio </w:t>
-      </w:r>
-      <w:proofErr w:type="spellStart"/>
-      <w:r>
-        <w:t>đã</w:t>
-      </w:r>
-      <w:proofErr w:type="spellEnd"/>
-      <w:r>
-        <w:t xml:space="preserve"> </w:t>
-      </w:r>
-      <w:proofErr w:type="spellStart"/>
-      <w:r>
-        <w:t>tạo</w:t>
-      </w:r>
-      <w:proofErr w:type="spellEnd"/>
-      <w:r>
-        <w:t xml:space="preserve"> </w:t>
-      </w:r>
-      <w:proofErr w:type="spellStart"/>
-      <w:r>
-        <w:t>một</w:t>
-      </w:r>
-      <w:proofErr w:type="spellEnd"/>
-      <w:r>
-        <w:t xml:space="preserve"> string </w:t>
-      </w:r>
-      <w:proofErr w:type="spellStart"/>
-      <w:r>
-        <w:t>tên</w:t>
-      </w:r>
-      <w:proofErr w:type="spellEnd"/>
-      <w:r>
-        <w:t xml:space="preserve"> </w:t>
-      </w:r>
-      <w:proofErr w:type="spellStart"/>
-      <w:r>
-        <w:t>happy_birthday_text</w:t>
-      </w:r>
-      <w:proofErr w:type="spellEnd"/>
+        <w:t>Mở app &gt; res &gt; values &gt; strings.xml, chắc chắn rằng Android Studio đã tạo một string tên happy_birthday_text</w:t>
+      </w:r>
     </w:p>
     <w:p>
       <w:r>
@@ -7867,99 +4960,9 @@
           <w:numId w:val="12"/>
         </w:numPr>
       </w:pPr>
-      <w:proofErr w:type="spellStart"/>
-      <w:r>
-        <w:t>Làm</w:t>
-      </w:r>
-      <w:proofErr w:type="spellEnd"/>
-      <w:r>
-        <w:t xml:space="preserve"> </w:t>
-      </w:r>
-      <w:proofErr w:type="spellStart"/>
-      <w:r>
-        <w:t>tương</w:t>
-      </w:r>
-      <w:proofErr w:type="spellEnd"/>
-      <w:r>
-        <w:t xml:space="preserve"> </w:t>
-      </w:r>
-      <w:proofErr w:type="spellStart"/>
-      <w:r>
-        <w:t>tự</w:t>
-      </w:r>
-      <w:proofErr w:type="spellEnd"/>
-      <w:r>
-        <w:t xml:space="preserve"> </w:t>
-      </w:r>
-      <w:proofErr w:type="spellStart"/>
-      <w:r>
-        <w:t>với</w:t>
-      </w:r>
-      <w:proofErr w:type="spellEnd"/>
-      <w:r>
-        <w:t xml:space="preserve"> </w:t>
-      </w:r>
-      <w:proofErr w:type="spellStart"/>
-      <w:r>
-        <w:t>TextView</w:t>
-      </w:r>
-      <w:proofErr w:type="spellEnd"/>
-      <w:r>
-        <w:t xml:space="preserve"> </w:t>
-      </w:r>
-      <w:proofErr w:type="spellStart"/>
-      <w:r>
-        <w:t>còn</w:t>
-      </w:r>
-      <w:proofErr w:type="spellEnd"/>
-      <w:r>
-        <w:t xml:space="preserve"> </w:t>
-      </w:r>
-      <w:proofErr w:type="spellStart"/>
-      <w:r>
-        <w:t>lại</w:t>
-      </w:r>
-      <w:proofErr w:type="spellEnd"/>
-      <w:r>
-        <w:t xml:space="preserve"> </w:t>
-      </w:r>
-      <w:proofErr w:type="spellStart"/>
-      <w:r>
-        <w:t>và</w:t>
-      </w:r>
-      <w:proofErr w:type="spellEnd"/>
-      <w:r>
-        <w:t xml:space="preserve"> </w:t>
-      </w:r>
-      <w:proofErr w:type="spellStart"/>
-      <w:r>
-        <w:t>đặt</w:t>
-      </w:r>
-      <w:proofErr w:type="spellEnd"/>
-      <w:r>
-        <w:t xml:space="preserve"> </w:t>
-      </w:r>
-      <w:proofErr w:type="spellStart"/>
-      <w:r>
-        <w:t>tên</w:t>
-      </w:r>
-      <w:proofErr w:type="spellEnd"/>
-      <w:r>
-        <w:t xml:space="preserve"> Resource name </w:t>
-      </w:r>
-      <w:proofErr w:type="spellStart"/>
-      <w:r>
-        <w:t>là</w:t>
-      </w:r>
-      <w:proofErr w:type="spellEnd"/>
-      <w:r>
-        <w:t xml:space="preserve"> </w:t>
-      </w:r>
-      <w:proofErr w:type="spellStart"/>
-      <w:r>
-        <w:t>signature_text</w:t>
-      </w:r>
-      <w:proofErr w:type="spellEnd"/>
+      <w:r>
+        <w:t>Làm tương tự với TextView còn lại và đặt tên Resource name là signature_text</w:t>
+      </w:r>
     </w:p>
     <w:p>
       <w:r>
@@ -8029,21 +5032,8 @@
         </w:numPr>
       </w:pPr>
       <w:r>
-        <w:t xml:space="preserve">Trong Component Tree, </w:t>
-      </w:r>
-      <w:proofErr w:type="spellStart"/>
-      <w:r>
-        <w:t>chọn</w:t>
-      </w:r>
-      <w:proofErr w:type="spellEnd"/>
-      <w:r>
-        <w:t xml:space="preserve"> </w:t>
-      </w:r>
-      <w:proofErr w:type="spellStart"/>
-      <w:r>
-        <w:t>ImageView</w:t>
-      </w:r>
-      <w:proofErr w:type="spellEnd"/>
+        <w:t>Trong Component Tree, chọn ImageView</w:t>
+      </w:r>
     </w:p>
     <w:p>
       <w:pPr>
@@ -8053,79 +5043,7 @@
         </w:numPr>
       </w:pPr>
       <w:r>
-        <w:t xml:space="preserve">Trong </w:t>
-      </w:r>
-      <w:proofErr w:type="spellStart"/>
-      <w:r>
-        <w:t>cửa</w:t>
-      </w:r>
-      <w:proofErr w:type="spellEnd"/>
-      <w:r>
-        <w:t xml:space="preserve"> </w:t>
-      </w:r>
-      <w:proofErr w:type="spellStart"/>
-      <w:r>
-        <w:t>sổ</w:t>
-      </w:r>
-      <w:proofErr w:type="spellEnd"/>
-      <w:r>
-        <w:t xml:space="preserve"> Attributes, </w:t>
-      </w:r>
-      <w:proofErr w:type="spellStart"/>
-      <w:r>
-        <w:t>trong</w:t>
-      </w:r>
-      <w:proofErr w:type="spellEnd"/>
-      <w:r>
-        <w:t xml:space="preserve"> </w:t>
-      </w:r>
-      <w:proofErr w:type="spellStart"/>
-      <w:r>
-        <w:t>mục</w:t>
-      </w:r>
-      <w:proofErr w:type="spellEnd"/>
-      <w:r>
-        <w:t xml:space="preserve"> All Attributes, </w:t>
-      </w:r>
-      <w:proofErr w:type="spellStart"/>
-      <w:r>
-        <w:t>tìm</w:t>
-      </w:r>
-      <w:proofErr w:type="spellEnd"/>
-      <w:r>
-        <w:t xml:space="preserve"> </w:t>
-      </w:r>
-      <w:proofErr w:type="spellStart"/>
-      <w:r>
-        <w:t>importantForAccessibility</w:t>
-      </w:r>
-      <w:proofErr w:type="spellEnd"/>
-      <w:r>
-        <w:t xml:space="preserve"> </w:t>
-      </w:r>
-      <w:proofErr w:type="spellStart"/>
-      <w:r>
-        <w:t>và</w:t>
-      </w:r>
-      <w:proofErr w:type="spellEnd"/>
-      <w:r>
-        <w:t xml:space="preserve"> </w:t>
-      </w:r>
-      <w:proofErr w:type="spellStart"/>
-      <w:r>
-        <w:t>đặt</w:t>
-      </w:r>
-      <w:proofErr w:type="spellEnd"/>
-      <w:r>
-        <w:t xml:space="preserve"> </w:t>
-      </w:r>
-      <w:proofErr w:type="spellStart"/>
-      <w:r>
-        <w:t>về</w:t>
-      </w:r>
-      <w:proofErr w:type="spellEnd"/>
-      <w:r>
-        <w:t xml:space="preserve"> no</w:t>
+        <w:t>Trong cửa sổ Attributes, trong mục All Attributes, tìm importantForAccessibility và đặt về no</w:t>
       </w:r>
     </w:p>
     <w:p>
@@ -8181,27 +5099,9 @@
           <w:numId w:val="13"/>
         </w:numPr>
       </w:pPr>
-      <w:proofErr w:type="spellStart"/>
-      <w:r>
-        <w:t>Chạy</w:t>
-      </w:r>
-      <w:proofErr w:type="spellEnd"/>
-      <w:r>
-        <w:t xml:space="preserve"> </w:t>
-      </w:r>
-      <w:proofErr w:type="spellStart"/>
-      <w:r>
-        <w:t>chương</w:t>
-      </w:r>
-      <w:proofErr w:type="spellEnd"/>
-      <w:r>
-        <w:t xml:space="preserve"> </w:t>
-      </w:r>
-      <w:proofErr w:type="spellStart"/>
-      <w:r>
-        <w:t>trình</w:t>
-      </w:r>
-      <w:proofErr w:type="spellEnd"/>
+      <w:r>
+        <w:t>Chạy chương trình</w:t>
+      </w:r>
     </w:p>
     <w:p>
       <w:pPr>
